--- a/reports/ІП-14 Сергієнко КП7.docx
+++ b/reports/ІП-14 Сергієнко КП7.docx
@@ -1032,14 +1032,7 @@
                                     <w:rFonts w:ascii="Times New Roman CYR" w:hAnsi="Times New Roman CYR"/>
                                     <w:sz w:val="20"/>
                                   </w:rPr>
-                                  <w:t xml:space="preserve">прізвище, </w:t>
-                                </w:r>
-                                <w:r>
-                                  <w:rPr>
-                                    <w:rFonts w:ascii="Times New Roman CYR" w:hAnsi="Times New Roman CYR"/>
-                                    <w:sz w:val="20"/>
-                                  </w:rPr>
-                                  <w:t>ім'я, по батькові</w:t>
+                                  <w:t>прізвище, ім'я, по батькові</w:t>
                                 </w:r>
                                 <w:r>
                                   <w:rPr>
@@ -2887,20 +2880,20 @@
     <w:tbl>
       <w:tblPr>
         <w:tblStyle w:val="TableGrid"/>
-        <w:tblW w:w="0" w:type="auto"/>
+        <w:tblW w:w="5000" w:type="pct"/>
         <w:tblLook w:val="04A0" w:firstRow="1" w:lastRow="0" w:firstColumn="1" w:lastColumn="0" w:noHBand="0" w:noVBand="1"/>
       </w:tblPr>
       <w:tblGrid>
-        <w:gridCol w:w="1784"/>
-        <w:gridCol w:w="1609"/>
-        <w:gridCol w:w="1933"/>
-        <w:gridCol w:w="1918"/>
-        <w:gridCol w:w="1772"/>
+        <w:gridCol w:w="1730"/>
+        <w:gridCol w:w="1718"/>
+        <w:gridCol w:w="1902"/>
+        <w:gridCol w:w="1892"/>
+        <w:gridCol w:w="1774"/>
       </w:tblGrid>
       <w:tr>
         <w:tc>
           <w:tcPr>
-            <w:tcW w:w="1784" w:type="dxa"/>
+            <w:tcW w:w="959" w:type="pct"/>
             <w:vAlign w:val="center"/>
           </w:tcPr>
           <w:p>
@@ -2922,7 +2915,7 @@
         </w:tc>
         <w:tc>
           <w:tcPr>
-            <w:tcW w:w="1609" w:type="dxa"/>
+            <w:tcW w:w="953" w:type="pct"/>
             <w:vAlign w:val="center"/>
           </w:tcPr>
           <w:p>
@@ -2944,7 +2937,7 @@
         </w:tc>
         <w:tc>
           <w:tcPr>
-            <w:tcW w:w="1933" w:type="dxa"/>
+            <w:tcW w:w="1055" w:type="pct"/>
             <w:vAlign w:val="center"/>
           </w:tcPr>
           <w:p>
@@ -2977,7 +2970,7 @@
         </w:tc>
         <w:tc>
           <w:tcPr>
-            <w:tcW w:w="1918" w:type="dxa"/>
+            <w:tcW w:w="1049" w:type="pct"/>
             <w:vAlign w:val="center"/>
           </w:tcPr>
           <w:p>
@@ -3007,7 +3000,7 @@
         </w:tc>
         <w:tc>
           <w:tcPr>
-            <w:tcW w:w="1772" w:type="dxa"/>
+            <w:tcW w:w="984" w:type="pct"/>
             <w:vAlign w:val="center"/>
           </w:tcPr>
           <w:p>
@@ -3039,8 +3032,29 @@
       <w:tr>
         <w:tc>
           <w:tcPr>
-            <w:tcW w:w="1784" w:type="dxa"/>
+            <w:tcW w:w="959" w:type="pct"/>
             <w:vMerge w:val="restart"/>
+            <w:vAlign w:val="center"/>
+          </w:tcPr>
+          <w:p>
+            <w:pPr>
+              <w:ind w:firstLine="0"/>
+              <w:jc w:val="center"/>
+              <w:rPr>
+                <w:lang w:val="en-US"/>
+              </w:rPr>
+            </w:pPr>
+            <w:r>
+              <w:rPr>
+                <w:lang w:val="en-US"/>
+              </w:rPr>
+              <w:t>500</w:t>
+            </w:r>
+          </w:p>
+        </w:tc>
+        <w:tc>
+          <w:tcPr>
+            <w:tcW w:w="953" w:type="pct"/>
             <w:vAlign w:val="center"/>
           </w:tcPr>
           <w:p>
@@ -3048,21 +3062,15 @@
               <w:pStyle w:val="ListParagraph"/>
               <w:ind w:left="0" w:firstLine="0"/>
               <w:jc w:val="center"/>
-              <w:rPr>
-                <w:lang w:val="en-US"/>
-              </w:rPr>
             </w:pPr>
             <w:r>
-              <w:rPr>
-                <w:lang w:val="en-US"/>
-              </w:rPr>
-              <w:t>500</w:t>
+              <w:t>1</w:t>
             </w:r>
           </w:p>
         </w:tc>
         <w:tc>
           <w:tcPr>
-            <w:tcW w:w="1609" w:type="dxa"/>
+            <w:tcW w:w="1055" w:type="pct"/>
             <w:vAlign w:val="center"/>
           </w:tcPr>
           <w:p>
@@ -3070,21 +3078,15 @@
               <w:pStyle w:val="ListParagraph"/>
               <w:ind w:left="0" w:firstLine="0"/>
               <w:jc w:val="center"/>
-              <w:rPr>
-                <w:lang w:val="en-US"/>
-              </w:rPr>
             </w:pPr>
             <w:r>
-              <w:rPr>
-                <w:lang w:val="en-US"/>
-              </w:rPr>
-              <w:t>2</w:t>
+              <w:t>521</w:t>
             </w:r>
           </w:p>
         </w:tc>
         <w:tc>
           <w:tcPr>
-            <w:tcW w:w="1933" w:type="dxa"/>
+            <w:tcW w:w="1049" w:type="pct"/>
             <w:vAlign w:val="center"/>
           </w:tcPr>
           <w:p>
@@ -3092,21 +3094,15 @@
               <w:pStyle w:val="ListParagraph"/>
               <w:ind w:left="0" w:firstLine="0"/>
               <w:jc w:val="center"/>
-              <w:rPr>
-                <w:lang w:val="en-US"/>
-              </w:rPr>
             </w:pPr>
             <w:r>
-              <w:rPr>
-                <w:lang w:val="en-US"/>
-              </w:rPr>
-              <w:t>496</w:t>
+              <w:t>536</w:t>
             </w:r>
           </w:p>
         </w:tc>
         <w:tc>
           <w:tcPr>
-            <w:tcW w:w="1918" w:type="dxa"/>
+            <w:tcW w:w="984" w:type="pct"/>
             <w:vAlign w:val="center"/>
           </w:tcPr>
           <w:p>
@@ -3122,13 +3118,98 @@
               <w:rPr>
                 <w:lang w:val="en-US"/>
               </w:rPr>
+              <w:t>541</w:t>
+            </w:r>
+          </w:p>
+        </w:tc>
+      </w:tr>
+      <w:tr>
+        <w:tc>
+          <w:tcPr>
+            <w:tcW w:w="959" w:type="pct"/>
+            <w:vMerge/>
+            <w:vAlign w:val="center"/>
+          </w:tcPr>
+          <w:p>
+            <w:pPr>
+              <w:pStyle w:val="ListParagraph"/>
+              <w:ind w:left="0" w:firstLine="0"/>
+              <w:jc w:val="center"/>
+              <w:rPr>
+                <w:lang w:val="en-US"/>
+              </w:rPr>
+            </w:pPr>
+          </w:p>
+        </w:tc>
+        <w:tc>
+          <w:tcPr>
+            <w:tcW w:w="953" w:type="pct"/>
+            <w:vAlign w:val="center"/>
+          </w:tcPr>
+          <w:p>
+            <w:pPr>
+              <w:pStyle w:val="ListParagraph"/>
+              <w:ind w:left="0" w:firstLine="0"/>
+              <w:jc w:val="center"/>
+              <w:rPr>
+                <w:lang w:val="en-US"/>
+              </w:rPr>
+            </w:pPr>
+            <w:r>
+              <w:rPr>
+                <w:lang w:val="en-US"/>
+              </w:rPr>
+              <w:t>2</w:t>
+            </w:r>
+          </w:p>
+        </w:tc>
+        <w:tc>
+          <w:tcPr>
+            <w:tcW w:w="1055" w:type="pct"/>
+            <w:vAlign w:val="center"/>
+          </w:tcPr>
+          <w:p>
+            <w:pPr>
+              <w:pStyle w:val="ListParagraph"/>
+              <w:ind w:left="0" w:firstLine="0"/>
+              <w:jc w:val="center"/>
+              <w:rPr>
+                <w:lang w:val="en-US"/>
+              </w:rPr>
+            </w:pPr>
+            <w:r>
+              <w:rPr>
+                <w:lang w:val="en-US"/>
+              </w:rPr>
+              <w:t>268</w:t>
+            </w:r>
+          </w:p>
+        </w:tc>
+        <w:tc>
+          <w:tcPr>
+            <w:tcW w:w="1049" w:type="pct"/>
+            <w:vAlign w:val="center"/>
+          </w:tcPr>
+          <w:p>
+            <w:pPr>
+              <w:pStyle w:val="ListParagraph"/>
+              <w:ind w:left="0" w:firstLine="0"/>
+              <w:jc w:val="center"/>
+              <w:rPr>
+                <w:lang w:val="en-US"/>
+              </w:rPr>
+            </w:pPr>
+            <w:r>
+              <w:rPr>
+                <w:lang w:val="en-US"/>
+              </w:rPr>
               <w:t>266</w:t>
             </w:r>
           </w:p>
         </w:tc>
         <w:tc>
           <w:tcPr>
-            <w:tcW w:w="1772" w:type="dxa"/>
+            <w:tcW w:w="984" w:type="pct"/>
             <w:vAlign w:val="center"/>
           </w:tcPr>
           <w:p>
@@ -3152,7 +3233,7 @@
       <w:tr>
         <w:tc>
           <w:tcPr>
-            <w:tcW w:w="1784" w:type="dxa"/>
+            <w:tcW w:w="959" w:type="pct"/>
             <w:vMerge/>
             <w:vAlign w:val="center"/>
           </w:tcPr>
@@ -3166,7 +3247,7 @@
         </w:tc>
         <w:tc>
           <w:tcPr>
-            <w:tcW w:w="1609" w:type="dxa"/>
+            <w:tcW w:w="953" w:type="pct"/>
             <w:vAlign w:val="center"/>
           </w:tcPr>
           <w:p>
@@ -3188,7 +3269,7 @@
         </w:tc>
         <w:tc>
           <w:tcPr>
-            <w:tcW w:w="1933" w:type="dxa"/>
+            <w:tcW w:w="1055" w:type="pct"/>
             <w:vAlign w:val="center"/>
           </w:tcPr>
           <w:p>
@@ -3210,7 +3291,7 @@
         </w:tc>
         <w:tc>
           <w:tcPr>
-            <w:tcW w:w="1918" w:type="dxa"/>
+            <w:tcW w:w="1049" w:type="pct"/>
             <w:vAlign w:val="center"/>
           </w:tcPr>
           <w:p>
@@ -3232,7 +3313,7 @@
         </w:tc>
         <w:tc>
           <w:tcPr>
-            <w:tcW w:w="1772" w:type="dxa"/>
+            <w:tcW w:w="984" w:type="pct"/>
             <w:vAlign w:val="center"/>
           </w:tcPr>
           <w:p>
@@ -3256,7 +3337,7 @@
       <w:tr>
         <w:tc>
           <w:tcPr>
-            <w:tcW w:w="1784" w:type="dxa"/>
+            <w:tcW w:w="959" w:type="pct"/>
             <w:vMerge/>
             <w:vAlign w:val="center"/>
           </w:tcPr>
@@ -3270,7 +3351,7 @@
         </w:tc>
         <w:tc>
           <w:tcPr>
-            <w:tcW w:w="1609" w:type="dxa"/>
+            <w:tcW w:w="953" w:type="pct"/>
             <w:vAlign w:val="center"/>
           </w:tcPr>
           <w:p>
@@ -3292,7 +3373,7 @@
         </w:tc>
         <w:tc>
           <w:tcPr>
-            <w:tcW w:w="1933" w:type="dxa"/>
+            <w:tcW w:w="1055" w:type="pct"/>
             <w:vAlign w:val="center"/>
           </w:tcPr>
           <w:p>
@@ -3314,7 +3395,7 @@
         </w:tc>
         <w:tc>
           <w:tcPr>
-            <w:tcW w:w="1918" w:type="dxa"/>
+            <w:tcW w:w="1049" w:type="pct"/>
             <w:vAlign w:val="center"/>
           </w:tcPr>
           <w:p>
@@ -3336,7 +3417,7 @@
         </w:tc>
         <w:tc>
           <w:tcPr>
-            <w:tcW w:w="1772" w:type="dxa"/>
+            <w:tcW w:w="984" w:type="pct"/>
             <w:vAlign w:val="center"/>
           </w:tcPr>
           <w:p>
@@ -3360,8 +3441,29 @@
       <w:tr>
         <w:tc>
           <w:tcPr>
-            <w:tcW w:w="1784" w:type="dxa"/>
+            <w:tcW w:w="959" w:type="pct"/>
             <w:vMerge w:val="restart"/>
+            <w:vAlign w:val="center"/>
+          </w:tcPr>
+          <w:p>
+            <w:pPr>
+              <w:ind w:firstLine="0"/>
+              <w:jc w:val="center"/>
+              <w:rPr>
+                <w:lang w:val="en-US"/>
+              </w:rPr>
+            </w:pPr>
+            <w:r>
+              <w:rPr>
+                <w:lang w:val="en-US"/>
+              </w:rPr>
+              <w:t>1000</w:t>
+            </w:r>
+          </w:p>
+        </w:tc>
+        <w:tc>
+          <w:tcPr>
+            <w:tcW w:w="953" w:type="pct"/>
             <w:vAlign w:val="center"/>
           </w:tcPr>
           <w:p>
@@ -3369,21 +3471,15 @@
               <w:pStyle w:val="ListParagraph"/>
               <w:ind w:left="0" w:firstLine="0"/>
               <w:jc w:val="center"/>
-              <w:rPr>
-                <w:lang w:val="en-US"/>
-              </w:rPr>
             </w:pPr>
             <w:r>
-              <w:rPr>
-                <w:lang w:val="en-US"/>
-              </w:rPr>
-              <w:t>1000</w:t>
+              <w:t>1</w:t>
             </w:r>
           </w:p>
         </w:tc>
         <w:tc>
           <w:tcPr>
-            <w:tcW w:w="1609" w:type="dxa"/>
+            <w:tcW w:w="1055" w:type="pct"/>
             <w:vAlign w:val="center"/>
           </w:tcPr>
           <w:p>
@@ -3391,21 +3487,15 @@
               <w:pStyle w:val="ListParagraph"/>
               <w:ind w:left="0" w:firstLine="0"/>
               <w:jc w:val="center"/>
-              <w:rPr>
-                <w:lang w:val="en-US"/>
-              </w:rPr>
             </w:pPr>
             <w:r>
-              <w:rPr>
-                <w:lang w:val="en-US"/>
-              </w:rPr>
-              <w:t>2</w:t>
+              <w:t>3995</w:t>
             </w:r>
           </w:p>
         </w:tc>
         <w:tc>
           <w:tcPr>
-            <w:tcW w:w="1933" w:type="dxa"/>
+            <w:tcW w:w="1049" w:type="pct"/>
             <w:vAlign w:val="center"/>
           </w:tcPr>
           <w:p>
@@ -3413,21 +3503,24 @@
               <w:pStyle w:val="ListParagraph"/>
               <w:ind w:left="0" w:firstLine="0"/>
               <w:jc w:val="center"/>
-              <w:rPr>
-                <w:lang w:val="en-US"/>
-              </w:rPr>
             </w:pPr>
             <w:r>
-              <w:rPr>
-                <w:lang w:val="en-US"/>
-              </w:rPr>
-              <w:t>3992</w:t>
+              <w:t>42</w:t>
+            </w:r>
+            <w:r>
+              <w:rPr>
+                <w:lang w:val="en-US"/>
+              </w:rPr>
+              <w:t>1</w:t>
+            </w:r>
+            <w:r>
+              <w:t>6</w:t>
             </w:r>
           </w:p>
         </w:tc>
         <w:tc>
           <w:tcPr>
-            <w:tcW w:w="1918" w:type="dxa"/>
+            <w:tcW w:w="984" w:type="pct"/>
             <w:vAlign w:val="center"/>
           </w:tcPr>
           <w:p>
@@ -3443,13 +3536,98 @@
               <w:rPr>
                 <w:lang w:val="en-US"/>
               </w:rPr>
+              <w:t>4299</w:t>
+            </w:r>
+          </w:p>
+        </w:tc>
+      </w:tr>
+      <w:tr>
+        <w:tc>
+          <w:tcPr>
+            <w:tcW w:w="959" w:type="pct"/>
+            <w:vMerge/>
+            <w:vAlign w:val="center"/>
+          </w:tcPr>
+          <w:p>
+            <w:pPr>
+              <w:pStyle w:val="ListParagraph"/>
+              <w:ind w:left="0" w:firstLine="0"/>
+              <w:jc w:val="center"/>
+              <w:rPr>
+                <w:lang w:val="en-US"/>
+              </w:rPr>
+            </w:pPr>
+          </w:p>
+        </w:tc>
+        <w:tc>
+          <w:tcPr>
+            <w:tcW w:w="953" w:type="pct"/>
+            <w:vAlign w:val="center"/>
+          </w:tcPr>
+          <w:p>
+            <w:pPr>
+              <w:pStyle w:val="ListParagraph"/>
+              <w:ind w:left="0" w:firstLine="0"/>
+              <w:jc w:val="center"/>
+              <w:rPr>
+                <w:lang w:val="en-US"/>
+              </w:rPr>
+            </w:pPr>
+            <w:r>
+              <w:rPr>
+                <w:lang w:val="en-US"/>
+              </w:rPr>
+              <w:t>2</w:t>
+            </w:r>
+          </w:p>
+        </w:tc>
+        <w:tc>
+          <w:tcPr>
+            <w:tcW w:w="1055" w:type="pct"/>
+            <w:vAlign w:val="center"/>
+          </w:tcPr>
+          <w:p>
+            <w:pPr>
+              <w:pStyle w:val="ListParagraph"/>
+              <w:ind w:left="0" w:firstLine="0"/>
+              <w:jc w:val="center"/>
+              <w:rPr>
+                <w:lang w:val="en-US"/>
+              </w:rPr>
+            </w:pPr>
+            <w:r>
+              <w:rPr>
+                <w:lang w:val="en-US"/>
+              </w:rPr>
+              <w:t>2119</w:t>
+            </w:r>
+          </w:p>
+        </w:tc>
+        <w:tc>
+          <w:tcPr>
+            <w:tcW w:w="1049" w:type="pct"/>
+            <w:vAlign w:val="center"/>
+          </w:tcPr>
+          <w:p>
+            <w:pPr>
+              <w:pStyle w:val="ListParagraph"/>
+              <w:ind w:left="0" w:firstLine="0"/>
+              <w:jc w:val="center"/>
+              <w:rPr>
+                <w:lang w:val="en-US"/>
+              </w:rPr>
+            </w:pPr>
+            <w:r>
+              <w:rPr>
+                <w:lang w:val="en-US"/>
+              </w:rPr>
               <w:t>2125</w:t>
             </w:r>
           </w:p>
         </w:tc>
         <w:tc>
           <w:tcPr>
-            <w:tcW w:w="1772" w:type="dxa"/>
+            <w:tcW w:w="984" w:type="pct"/>
             <w:vAlign w:val="center"/>
           </w:tcPr>
           <w:p>
@@ -3473,7 +3651,7 @@
       <w:tr>
         <w:tc>
           <w:tcPr>
-            <w:tcW w:w="1784" w:type="dxa"/>
+            <w:tcW w:w="959" w:type="pct"/>
             <w:vMerge/>
             <w:vAlign w:val="center"/>
           </w:tcPr>
@@ -3487,7 +3665,7 @@
         </w:tc>
         <w:tc>
           <w:tcPr>
-            <w:tcW w:w="1609" w:type="dxa"/>
+            <w:tcW w:w="953" w:type="pct"/>
             <w:vAlign w:val="center"/>
           </w:tcPr>
           <w:p>
@@ -3509,7 +3687,7 @@
         </w:tc>
         <w:tc>
           <w:tcPr>
-            <w:tcW w:w="1933" w:type="dxa"/>
+            <w:tcW w:w="1055" w:type="pct"/>
             <w:vAlign w:val="center"/>
           </w:tcPr>
           <w:p>
@@ -3531,7 +3709,7 @@
         </w:tc>
         <w:tc>
           <w:tcPr>
-            <w:tcW w:w="1918" w:type="dxa"/>
+            <w:tcW w:w="1049" w:type="pct"/>
             <w:vAlign w:val="center"/>
           </w:tcPr>
           <w:p>
@@ -3553,7 +3731,7 @@
         </w:tc>
         <w:tc>
           <w:tcPr>
-            <w:tcW w:w="1772" w:type="dxa"/>
+            <w:tcW w:w="984" w:type="pct"/>
             <w:vAlign w:val="center"/>
           </w:tcPr>
           <w:p>
@@ -3577,7 +3755,7 @@
       <w:tr>
         <w:tc>
           <w:tcPr>
-            <w:tcW w:w="1784" w:type="dxa"/>
+            <w:tcW w:w="959" w:type="pct"/>
             <w:vMerge/>
             <w:vAlign w:val="center"/>
           </w:tcPr>
@@ -3591,7 +3769,7 @@
         </w:tc>
         <w:tc>
           <w:tcPr>
-            <w:tcW w:w="1609" w:type="dxa"/>
+            <w:tcW w:w="953" w:type="pct"/>
             <w:vAlign w:val="center"/>
           </w:tcPr>
           <w:p>
@@ -3613,7 +3791,7 @@
         </w:tc>
         <w:tc>
           <w:tcPr>
-            <w:tcW w:w="1933" w:type="dxa"/>
+            <w:tcW w:w="1055" w:type="pct"/>
             <w:vAlign w:val="center"/>
           </w:tcPr>
           <w:p>
@@ -3635,7 +3813,7 @@
         </w:tc>
         <w:tc>
           <w:tcPr>
-            <w:tcW w:w="1918" w:type="dxa"/>
+            <w:tcW w:w="1049" w:type="pct"/>
             <w:vAlign w:val="center"/>
           </w:tcPr>
           <w:p>
@@ -3657,7 +3835,7 @@
         </w:tc>
         <w:tc>
           <w:tcPr>
-            <w:tcW w:w="1772" w:type="dxa"/>
+            <w:tcW w:w="984" w:type="pct"/>
             <w:vAlign w:val="center"/>
           </w:tcPr>
           <w:p>
@@ -3681,14 +3859,13 @@
       <w:tr>
         <w:tc>
           <w:tcPr>
-            <w:tcW w:w="1784" w:type="dxa"/>
+            <w:tcW w:w="959" w:type="pct"/>
             <w:vMerge w:val="restart"/>
             <w:vAlign w:val="center"/>
           </w:tcPr>
           <w:p>
             <w:pPr>
-              <w:pStyle w:val="ListParagraph"/>
-              <w:ind w:left="0" w:firstLine="0"/>
+              <w:ind w:firstLine="0"/>
               <w:jc w:val="center"/>
               <w:rPr>
                 <w:lang w:val="en-US"/>
@@ -3704,29 +3881,7 @@
         </w:tc>
         <w:tc>
           <w:tcPr>
-            <w:tcW w:w="1609" w:type="dxa"/>
-            <w:vAlign w:val="center"/>
-          </w:tcPr>
-          <w:p>
-            <w:pPr>
-              <w:pStyle w:val="ListParagraph"/>
-              <w:ind w:left="0" w:firstLine="0"/>
-              <w:jc w:val="center"/>
-              <w:rPr>
-                <w:lang w:val="en-US"/>
-              </w:rPr>
-            </w:pPr>
-            <w:r>
-              <w:rPr>
-                <w:lang w:val="en-US"/>
-              </w:rPr>
-              <w:t>2</w:t>
-            </w:r>
-          </w:p>
-        </w:tc>
-        <w:tc>
-          <w:tcPr>
-            <w:tcW w:w="1933" w:type="dxa"/>
+            <w:tcW w:w="953" w:type="pct"/>
             <w:vAlign w:val="center"/>
           </w:tcPr>
           <w:p>
@@ -3736,16 +3891,13 @@
               <w:jc w:val="center"/>
             </w:pPr>
             <w:r>
-              <w:rPr>
-                <w:lang w:val="en-US"/>
-              </w:rPr>
-              <w:t>14218</w:t>
+              <w:t>1</w:t>
             </w:r>
           </w:p>
         </w:tc>
         <w:tc>
           <w:tcPr>
-            <w:tcW w:w="1918" w:type="dxa"/>
+            <w:tcW w:w="1055" w:type="pct"/>
             <w:vAlign w:val="center"/>
           </w:tcPr>
           <w:p>
@@ -3753,6 +3905,126 @@
               <w:pStyle w:val="ListParagraph"/>
               <w:ind w:left="0" w:firstLine="0"/>
               <w:jc w:val="center"/>
+            </w:pPr>
+            <w:r>
+              <w:t>14355</w:t>
+            </w:r>
+          </w:p>
+        </w:tc>
+        <w:tc>
+          <w:tcPr>
+            <w:tcW w:w="1049" w:type="pct"/>
+            <w:vAlign w:val="center"/>
+          </w:tcPr>
+          <w:p>
+            <w:pPr>
+              <w:pStyle w:val="ListParagraph"/>
+              <w:ind w:left="0" w:firstLine="0"/>
+              <w:jc w:val="center"/>
+            </w:pPr>
+            <w:r>
+              <w:t>15302</w:t>
+            </w:r>
+          </w:p>
+        </w:tc>
+        <w:tc>
+          <w:tcPr>
+            <w:tcW w:w="984" w:type="pct"/>
+            <w:vAlign w:val="center"/>
+          </w:tcPr>
+          <w:p>
+            <w:pPr>
+              <w:pStyle w:val="ListParagraph"/>
+              <w:ind w:left="0" w:firstLine="0"/>
+              <w:jc w:val="center"/>
+              <w:rPr>
+                <w:lang w:val="en-US"/>
+              </w:rPr>
+            </w:pPr>
+            <w:r>
+              <w:rPr>
+                <w:lang w:val="en-US"/>
+              </w:rPr>
+              <w:t>15</w:t>
+            </w:r>
+            <w:r>
+              <w:rPr>
+                <w:lang w:val="en-US"/>
+              </w:rPr>
+              <w:t>760</w:t>
+            </w:r>
+          </w:p>
+        </w:tc>
+      </w:tr>
+      <w:tr>
+        <w:tc>
+          <w:tcPr>
+            <w:tcW w:w="959" w:type="pct"/>
+            <w:vMerge/>
+            <w:vAlign w:val="center"/>
+          </w:tcPr>
+          <w:p>
+            <w:pPr>
+              <w:pStyle w:val="ListParagraph"/>
+              <w:ind w:left="0" w:firstLine="0"/>
+              <w:jc w:val="center"/>
+              <w:rPr>
+                <w:lang w:val="en-US"/>
+              </w:rPr>
+            </w:pPr>
+          </w:p>
+        </w:tc>
+        <w:tc>
+          <w:tcPr>
+            <w:tcW w:w="953" w:type="pct"/>
+            <w:vAlign w:val="center"/>
+          </w:tcPr>
+          <w:p>
+            <w:pPr>
+              <w:pStyle w:val="ListParagraph"/>
+              <w:ind w:left="0" w:firstLine="0"/>
+              <w:jc w:val="center"/>
+              <w:rPr>
+                <w:lang w:val="en-US"/>
+              </w:rPr>
+            </w:pPr>
+            <w:r>
+              <w:rPr>
+                <w:lang w:val="en-US"/>
+              </w:rPr>
+              <w:t>2</w:t>
+            </w:r>
+          </w:p>
+        </w:tc>
+        <w:tc>
+          <w:tcPr>
+            <w:tcW w:w="1055" w:type="pct"/>
+            <w:vAlign w:val="center"/>
+          </w:tcPr>
+          <w:p>
+            <w:pPr>
+              <w:pStyle w:val="ListParagraph"/>
+              <w:ind w:left="0" w:firstLine="0"/>
+              <w:jc w:val="center"/>
+            </w:pPr>
+            <w:r>
+              <w:rPr>
+                <w:lang w:val="en-US"/>
+              </w:rPr>
+              <w:t>7855</w:t>
+            </w:r>
+          </w:p>
+        </w:tc>
+        <w:tc>
+          <w:tcPr>
+            <w:tcW w:w="1049" w:type="pct"/>
+            <w:vAlign w:val="center"/>
+          </w:tcPr>
+          <w:p>
+            <w:pPr>
+              <w:pStyle w:val="ListParagraph"/>
+              <w:ind w:left="0" w:firstLine="0"/>
+              <w:jc w:val="center"/>
               <w:rPr>
                 <w:lang w:val="en-US"/>
               </w:rPr>
@@ -3767,7 +4039,7 @@
         </w:tc>
         <w:tc>
           <w:tcPr>
-            <w:tcW w:w="1772" w:type="dxa"/>
+            <w:tcW w:w="984" w:type="pct"/>
             <w:vAlign w:val="center"/>
           </w:tcPr>
           <w:p>
@@ -3791,7 +4063,7 @@
       <w:tr>
         <w:tc>
           <w:tcPr>
-            <w:tcW w:w="1784" w:type="dxa"/>
+            <w:tcW w:w="959" w:type="pct"/>
             <w:vMerge/>
             <w:vAlign w:val="center"/>
           </w:tcPr>
@@ -3805,7 +4077,7 @@
         </w:tc>
         <w:tc>
           <w:tcPr>
-            <w:tcW w:w="1609" w:type="dxa"/>
+            <w:tcW w:w="953" w:type="pct"/>
             <w:vAlign w:val="center"/>
           </w:tcPr>
           <w:p>
@@ -3827,7 +4099,7 @@
         </w:tc>
         <w:tc>
           <w:tcPr>
-            <w:tcW w:w="1933" w:type="dxa"/>
+            <w:tcW w:w="1055" w:type="pct"/>
             <w:vAlign w:val="center"/>
           </w:tcPr>
           <w:p>
@@ -3846,7 +4118,7 @@
         </w:tc>
         <w:tc>
           <w:tcPr>
-            <w:tcW w:w="1918" w:type="dxa"/>
+            <w:tcW w:w="1049" w:type="pct"/>
             <w:vAlign w:val="center"/>
           </w:tcPr>
           <w:p>
@@ -3868,7 +4140,7 @@
         </w:tc>
         <w:tc>
           <w:tcPr>
-            <w:tcW w:w="1772" w:type="dxa"/>
+            <w:tcW w:w="984" w:type="pct"/>
             <w:vAlign w:val="center"/>
           </w:tcPr>
           <w:p>
@@ -3892,7 +4164,7 @@
       <w:tr>
         <w:tc>
           <w:tcPr>
-            <w:tcW w:w="1784" w:type="dxa"/>
+            <w:tcW w:w="959" w:type="pct"/>
             <w:vMerge/>
             <w:vAlign w:val="center"/>
           </w:tcPr>
@@ -3906,7 +4178,7 @@
         </w:tc>
         <w:tc>
           <w:tcPr>
-            <w:tcW w:w="1609" w:type="dxa"/>
+            <w:tcW w:w="953" w:type="pct"/>
             <w:vAlign w:val="center"/>
           </w:tcPr>
           <w:p>
@@ -3928,7 +4200,7 @@
         </w:tc>
         <w:tc>
           <w:tcPr>
-            <w:tcW w:w="1933" w:type="dxa"/>
+            <w:tcW w:w="1055" w:type="pct"/>
             <w:vAlign w:val="center"/>
           </w:tcPr>
           <w:p>
@@ -3947,7 +4219,7 @@
         </w:tc>
         <w:tc>
           <w:tcPr>
-            <w:tcW w:w="1918" w:type="dxa"/>
+            <w:tcW w:w="1049" w:type="pct"/>
             <w:vAlign w:val="center"/>
           </w:tcPr>
           <w:p>
@@ -3969,7 +4241,7 @@
         </w:tc>
         <w:tc>
           <w:tcPr>
-            <w:tcW w:w="1772" w:type="dxa"/>
+            <w:tcW w:w="984" w:type="pct"/>
             <w:vAlign w:val="center"/>
           </w:tcPr>
           <w:p>
@@ -3993,7 +4265,7 @@
       <w:tr>
         <w:tc>
           <w:tcPr>
-            <w:tcW w:w="1784" w:type="dxa"/>
+            <w:tcW w:w="959" w:type="pct"/>
             <w:vAlign w:val="center"/>
           </w:tcPr>
           <w:p>
@@ -4015,7 +4287,7 @@
         </w:tc>
         <w:tc>
           <w:tcPr>
-            <w:tcW w:w="1609" w:type="dxa"/>
+            <w:tcW w:w="953" w:type="pct"/>
             <w:vAlign w:val="center"/>
           </w:tcPr>
           <w:p>
@@ -4037,7 +4309,7 @@
         </w:tc>
         <w:tc>
           <w:tcPr>
-            <w:tcW w:w="1933" w:type="dxa"/>
+            <w:tcW w:w="1055" w:type="pct"/>
             <w:vAlign w:val="center"/>
           </w:tcPr>
           <w:p>
@@ -4059,7 +4331,7 @@
         </w:tc>
         <w:tc>
           <w:tcPr>
-            <w:tcW w:w="1918" w:type="dxa"/>
+            <w:tcW w:w="1049" w:type="pct"/>
             <w:vAlign w:val="center"/>
           </w:tcPr>
           <w:p>
@@ -4081,7 +4353,7 @@
         </w:tc>
         <w:tc>
           <w:tcPr>
-            <w:tcW w:w="1772" w:type="dxa"/>
+            <w:tcW w:w="984" w:type="pct"/>
             <w:vAlign w:val="center"/>
           </w:tcPr>
           <w:p>
@@ -4165,7 +4437,13 @@
     </w:p>
     <w:p>
       <w:r>
-        <w:t>Відобразимо результати обчислень на рисунках 4-6.</w:t>
+        <w:t>Відобразимо результати обчислень на рисунках 4-</w:t>
+      </w:r>
+      <w:r>
+        <w:t>8</w:t>
+      </w:r>
+      <w:r>
+        <w:t>.</w:t>
       </w:r>
     </w:p>
     <w:p>
@@ -4175,10 +4453,10 @@
         </w:rPr>
         <w:lastRenderedPageBreak/>
         <w:drawing>
-          <wp:inline distT="0" distB="0" distL="0" distR="0" wp14:anchorId="7F195488" wp14:editId="602AE579">
+          <wp:inline distT="0" distB="0" distL="0" distR="0" wp14:anchorId="7455553B" wp14:editId="563DD9DE">
             <wp:extent cx="5486400" cy="3200400"/>
             <wp:effectExtent l="0" t="0" r="0" b="0"/>
-            <wp:docPr id="20" name="Chart 20"/>
+            <wp:docPr id="18" name="Chart 18"/>
             <wp:cNvGraphicFramePr/>
             <a:graphic xmlns:a="http://schemas.openxmlformats.org/drawingml/2006/main">
               <a:graphicData uri="http://schemas.openxmlformats.org/drawingml/2006/chart">
@@ -4194,17 +4472,52 @@
         <w:jc w:val="center"/>
       </w:pPr>
       <w:r>
-        <w:t>Рисунок 4 – Час роботи алгоритмів при 2 процесах</w:t>
+        <w:t>Рисунок 4 – Час роботи алгоритмів при 1 процесі</w:t>
       </w:r>
     </w:p>
     <w:p>
+      <w:r>
+        <w:rPr>
+          <w:noProof/>
+        </w:rPr>
+        <w:drawing>
+          <wp:inline distT="0" distB="0" distL="0" distR="0" wp14:anchorId="7F195488" wp14:editId="60301DEA">
+            <wp:extent cx="5486400" cy="3200400"/>
+            <wp:effectExtent l="0" t="0" r="0" b="0"/>
+            <wp:docPr id="20" name="Chart 20"/>
+            <wp:cNvGraphicFramePr/>
+            <a:graphic xmlns:a="http://schemas.openxmlformats.org/drawingml/2006/main">
+              <a:graphicData uri="http://schemas.openxmlformats.org/drawingml/2006/chart">
+                <c:chart xmlns:c="http://schemas.openxmlformats.org/drawingml/2006/chart" xmlns:r="http://schemas.openxmlformats.org/officeDocument/2006/relationships" r:id="rId13"/>
+              </a:graphicData>
+            </a:graphic>
+          </wp:inline>
+        </w:drawing>
+      </w:r>
+    </w:p>
+    <w:p>
       <w:pPr>
         <w:jc w:val="center"/>
       </w:pPr>
       <w:r>
+        <w:t xml:space="preserve">Рисунок </w:t>
+      </w:r>
+      <w:r>
+        <w:t>5</w:t>
+      </w:r>
+      <w:r>
+        <w:t xml:space="preserve"> – Час роботи алгоритмів при 2 процесах</w:t>
+      </w:r>
+    </w:p>
+    <w:p>
+      <w:pPr>
+        <w:jc w:val="center"/>
+      </w:pPr>
+      <w:r>
         <w:rPr>
           <w:noProof/>
         </w:rPr>
+        <w:lastRenderedPageBreak/>
         <w:drawing>
           <wp:inline distT="0" distB="0" distL="0" distR="0" wp14:anchorId="22FAB785" wp14:editId="2F5940D3">
             <wp:extent cx="5486400" cy="3200400"/>
@@ -4213,7 +4526,7 @@
             <wp:cNvGraphicFramePr/>
             <a:graphic xmlns:a="http://schemas.openxmlformats.org/drawingml/2006/main">
               <a:graphicData uri="http://schemas.openxmlformats.org/drawingml/2006/chart">
-                <c:chart xmlns:c="http://schemas.openxmlformats.org/drawingml/2006/chart" xmlns:r="http://schemas.openxmlformats.org/officeDocument/2006/relationships" r:id="rId13"/>
+                <c:chart xmlns:c="http://schemas.openxmlformats.org/drawingml/2006/chart" xmlns:r="http://schemas.openxmlformats.org/officeDocument/2006/relationships" r:id="rId14"/>
               </a:graphicData>
             </a:graphic>
           </wp:inline>
@@ -4225,7 +4538,13 @@
         <w:jc w:val="center"/>
       </w:pPr>
       <w:r>
-        <w:t>Рисунок 5 – Час роботи алгоритмів при 6 процесах</w:t>
+        <w:t xml:space="preserve">Рисунок </w:t>
+      </w:r>
+      <w:r>
+        <w:t>6</w:t>
+      </w:r>
+      <w:r>
+        <w:t xml:space="preserve"> – Час роботи алгоритмів при 6 процесах</w:t>
       </w:r>
     </w:p>
     <w:p>
@@ -4236,7 +4555,6 @@
         <w:rPr>
           <w:noProof/>
         </w:rPr>
-        <w:lastRenderedPageBreak/>
         <w:drawing>
           <wp:inline distT="0" distB="0" distL="0" distR="0" wp14:anchorId="792F5B87" wp14:editId="54098535">
             <wp:extent cx="5486400" cy="3200400"/>
@@ -4245,7 +4563,7 @@
             <wp:cNvGraphicFramePr/>
             <a:graphic xmlns:a="http://schemas.openxmlformats.org/drawingml/2006/main">
               <a:graphicData uri="http://schemas.openxmlformats.org/drawingml/2006/chart">
-                <c:chart xmlns:c="http://schemas.openxmlformats.org/drawingml/2006/chart" xmlns:r="http://schemas.openxmlformats.org/officeDocument/2006/relationships" r:id="rId14"/>
+                <c:chart xmlns:c="http://schemas.openxmlformats.org/drawingml/2006/chart" xmlns:r="http://schemas.openxmlformats.org/officeDocument/2006/relationships" r:id="rId15"/>
               </a:graphicData>
             </a:graphic>
           </wp:inline>
@@ -4257,14 +4575,1108 @@
         <w:jc w:val="center"/>
       </w:pPr>
       <w:r>
-        <w:t>Рисунок 6 – Час роботи алгоритмів при 12 процесах</w:t>
+        <w:t xml:space="preserve">Рисунок </w:t>
+      </w:r>
+      <w:r>
+        <w:t>7</w:t>
+      </w:r>
+      <w:r>
+        <w:t xml:space="preserve"> – Час роботи алгоритмів при 12 процесах</w:t>
       </w:r>
     </w:p>
     <w:p>
-      <w:pPr>
-        <w:jc w:val="center"/>
-      </w:pPr>
+      <w:r>
+        <w:t>Обрахуємо прискорення алгоритмів відносно 1 процесу:</w:t>
+      </w:r>
     </w:p>
+    <w:p/>
+    <w:p/>
+    <w:p/>
+    <w:p/>
+    <w:p>
+      <w:r>
+        <w:lastRenderedPageBreak/>
+        <w:t>Таблиця 2 – Прискорення алгоритмів</w:t>
+      </w:r>
+    </w:p>
+    <w:tbl>
+      <w:tblPr>
+        <w:tblStyle w:val="TableGrid"/>
+        <w:tblW w:w="5000" w:type="pct"/>
+        <w:tblLook w:val="04A0" w:firstRow="1" w:lastRow="0" w:firstColumn="1" w:lastColumn="0" w:noHBand="0" w:noVBand="1"/>
+      </w:tblPr>
+      <w:tblGrid>
+        <w:gridCol w:w="1730"/>
+        <w:gridCol w:w="1718"/>
+        <w:gridCol w:w="1902"/>
+        <w:gridCol w:w="1892"/>
+        <w:gridCol w:w="1774"/>
+      </w:tblGrid>
+      <w:tr>
+        <w:tc>
+          <w:tcPr>
+            <w:tcW w:w="959" w:type="pct"/>
+            <w:vAlign w:val="center"/>
+          </w:tcPr>
+          <w:p>
+            <w:pPr>
+              <w:pStyle w:val="ListParagraph"/>
+              <w:ind w:left="0" w:firstLine="0"/>
+              <w:jc w:val="center"/>
+              <w:rPr>
+                <w:lang w:val="en-US"/>
+              </w:rPr>
+            </w:pPr>
+            <w:r>
+              <w:rPr>
+                <w:lang w:val="en-US"/>
+              </w:rPr>
+              <w:t>Size</w:t>
+            </w:r>
+          </w:p>
+        </w:tc>
+        <w:tc>
+          <w:tcPr>
+            <w:tcW w:w="953" w:type="pct"/>
+            <w:vAlign w:val="center"/>
+          </w:tcPr>
+          <w:p>
+            <w:pPr>
+              <w:pStyle w:val="ListParagraph"/>
+              <w:ind w:left="0" w:firstLine="0"/>
+              <w:jc w:val="center"/>
+              <w:rPr>
+                <w:lang w:val="en-US"/>
+              </w:rPr>
+            </w:pPr>
+            <w:r>
+              <w:rPr>
+                <w:lang w:val="en-US"/>
+              </w:rPr>
+              <w:t>Threads</w:t>
+            </w:r>
+          </w:p>
+        </w:tc>
+        <w:tc>
+          <w:tcPr>
+            <w:tcW w:w="1055" w:type="pct"/>
+            <w:vAlign w:val="center"/>
+          </w:tcPr>
+          <w:p>
+            <w:pPr>
+              <w:pStyle w:val="ListParagraph"/>
+              <w:ind w:left="0" w:firstLine="0"/>
+              <w:jc w:val="center"/>
+              <w:rPr>
+                <w:lang w:val="en-US"/>
+              </w:rPr>
+            </w:pPr>
+            <w:r>
+              <w:t>1-1</w:t>
+            </w:r>
+            <w:r>
+              <w:rPr>
+                <w:lang w:val="en-US"/>
+              </w:rPr>
+              <w:t xml:space="preserve">, </w:t>
+            </w:r>
+            <w:r>
+              <w:rPr>
+                <w:lang w:val="en-US"/>
+              </w:rPr>
+              <w:t>t</w:t>
+            </w:r>
+          </w:p>
+        </w:tc>
+        <w:tc>
+          <w:tcPr>
+            <w:tcW w:w="1049" w:type="pct"/>
+            <w:vAlign w:val="center"/>
+          </w:tcPr>
+          <w:p>
+            <w:pPr>
+              <w:pStyle w:val="ListParagraph"/>
+              <w:ind w:left="0" w:firstLine="0"/>
+              <w:jc w:val="center"/>
+              <w:rPr>
+                <w:lang w:val="en-US"/>
+              </w:rPr>
+            </w:pPr>
+            <w:r>
+              <w:rPr>
+                <w:lang w:val="en-US"/>
+              </w:rPr>
+              <w:t xml:space="preserve">1-M – M-1, </w:t>
+            </w:r>
+            <w:r>
+              <w:rPr>
+                <w:lang w:val="en-US"/>
+              </w:rPr>
+              <w:t>t</w:t>
+            </w:r>
+          </w:p>
+        </w:tc>
+        <w:tc>
+          <w:tcPr>
+            <w:tcW w:w="984" w:type="pct"/>
+            <w:vAlign w:val="center"/>
+          </w:tcPr>
+          <w:p>
+            <w:pPr>
+              <w:pStyle w:val="ListParagraph"/>
+              <w:ind w:left="0" w:firstLine="0"/>
+              <w:jc w:val="center"/>
+              <w:rPr>
+                <w:lang w:val="en-US"/>
+              </w:rPr>
+            </w:pPr>
+            <w:r>
+              <w:rPr>
+                <w:lang w:val="en-US"/>
+              </w:rPr>
+              <w:t xml:space="preserve">M-M, </w:t>
+            </w:r>
+            <w:r>
+              <w:rPr>
+                <w:lang w:val="en-US"/>
+              </w:rPr>
+              <w:t>t</w:t>
+            </w:r>
+          </w:p>
+        </w:tc>
+      </w:tr>
+      <w:tr>
+        <w:tc>
+          <w:tcPr>
+            <w:tcW w:w="959" w:type="pct"/>
+            <w:vMerge w:val="restart"/>
+            <w:vAlign w:val="center"/>
+          </w:tcPr>
+          <w:p>
+            <w:pPr>
+              <w:ind w:firstLine="0"/>
+              <w:jc w:val="center"/>
+              <w:rPr>
+                <w:lang w:val="en-US"/>
+              </w:rPr>
+            </w:pPr>
+            <w:r>
+              <w:rPr>
+                <w:lang w:val="en-US"/>
+              </w:rPr>
+              <w:t>500</w:t>
+            </w:r>
+          </w:p>
+        </w:tc>
+        <w:tc>
+          <w:tcPr>
+            <w:tcW w:w="953" w:type="pct"/>
+            <w:vAlign w:val="center"/>
+          </w:tcPr>
+          <w:p>
+            <w:pPr>
+              <w:pStyle w:val="ListParagraph"/>
+              <w:ind w:left="0" w:firstLine="0"/>
+              <w:jc w:val="center"/>
+            </w:pPr>
+            <w:r>
+              <w:rPr>
+                <w:lang w:val="en-US"/>
+              </w:rPr>
+              <w:t>2</w:t>
+            </w:r>
+          </w:p>
+        </w:tc>
+        <w:tc>
+          <w:tcPr>
+            <w:tcW w:w="1055" w:type="pct"/>
+            <w:vAlign w:val="center"/>
+          </w:tcPr>
+          <w:p>
+            <w:pPr>
+              <w:pStyle w:val="ListParagraph"/>
+              <w:ind w:left="0" w:firstLine="0"/>
+              <w:jc w:val="center"/>
+            </w:pPr>
+            <w:r>
+              <w:rPr>
+                <w:lang w:val="en-US"/>
+              </w:rPr>
+              <w:t>1.94</w:t>
+            </w:r>
+          </w:p>
+        </w:tc>
+        <w:tc>
+          <w:tcPr>
+            <w:tcW w:w="1049" w:type="pct"/>
+            <w:vAlign w:val="center"/>
+          </w:tcPr>
+          <w:p>
+            <w:pPr>
+              <w:pStyle w:val="ListParagraph"/>
+              <w:ind w:left="0" w:firstLine="0"/>
+              <w:jc w:val="center"/>
+            </w:pPr>
+            <w:r>
+              <w:rPr>
+                <w:lang w:val="en-US"/>
+              </w:rPr>
+              <w:t>2.01</w:t>
+            </w:r>
+          </w:p>
+        </w:tc>
+        <w:tc>
+          <w:tcPr>
+            <w:tcW w:w="984" w:type="pct"/>
+            <w:vAlign w:val="center"/>
+          </w:tcPr>
+          <w:p>
+            <w:pPr>
+              <w:pStyle w:val="ListParagraph"/>
+              <w:ind w:left="0" w:firstLine="0"/>
+              <w:jc w:val="center"/>
+              <w:rPr>
+                <w:lang w:val="en-US"/>
+              </w:rPr>
+            </w:pPr>
+            <w:r>
+              <w:rPr>
+                <w:lang w:val="en-US"/>
+              </w:rPr>
+              <w:t>1.9</w:t>
+            </w:r>
+          </w:p>
+        </w:tc>
+      </w:tr>
+      <w:tr>
+        <w:tc>
+          <w:tcPr>
+            <w:tcW w:w="959" w:type="pct"/>
+            <w:vMerge/>
+            <w:vAlign w:val="center"/>
+          </w:tcPr>
+          <w:p>
+            <w:pPr>
+              <w:pStyle w:val="ListParagraph"/>
+              <w:ind w:left="0" w:firstLine="0"/>
+              <w:jc w:val="center"/>
+            </w:pPr>
+          </w:p>
+        </w:tc>
+        <w:tc>
+          <w:tcPr>
+            <w:tcW w:w="953" w:type="pct"/>
+            <w:vAlign w:val="center"/>
+          </w:tcPr>
+          <w:p>
+            <w:pPr>
+              <w:pStyle w:val="ListParagraph"/>
+              <w:ind w:left="0" w:firstLine="0"/>
+              <w:jc w:val="center"/>
+              <w:rPr>
+                <w:lang w:val="en-US"/>
+              </w:rPr>
+            </w:pPr>
+            <w:r>
+              <w:rPr>
+                <w:lang w:val="en-US"/>
+              </w:rPr>
+              <w:t>6</w:t>
+            </w:r>
+          </w:p>
+        </w:tc>
+        <w:tc>
+          <w:tcPr>
+            <w:tcW w:w="1055" w:type="pct"/>
+            <w:vAlign w:val="center"/>
+          </w:tcPr>
+          <w:p>
+            <w:pPr>
+              <w:pStyle w:val="ListParagraph"/>
+              <w:ind w:left="0" w:firstLine="0"/>
+              <w:jc w:val="center"/>
+              <w:rPr>
+                <w:lang w:val="en-US"/>
+              </w:rPr>
+            </w:pPr>
+            <w:r>
+              <w:rPr>
+                <w:lang w:val="en-US"/>
+              </w:rPr>
+              <w:t>3.56</w:t>
+            </w:r>
+          </w:p>
+        </w:tc>
+        <w:tc>
+          <w:tcPr>
+            <w:tcW w:w="1049" w:type="pct"/>
+            <w:vAlign w:val="center"/>
+          </w:tcPr>
+          <w:p>
+            <w:pPr>
+              <w:pStyle w:val="ListParagraph"/>
+              <w:ind w:left="0" w:firstLine="0"/>
+              <w:jc w:val="center"/>
+              <w:rPr>
+                <w:lang w:val="en-US"/>
+              </w:rPr>
+            </w:pPr>
+            <w:r>
+              <w:rPr>
+                <w:lang w:val="en-US"/>
+              </w:rPr>
+              <w:t>4.62</w:t>
+            </w:r>
+          </w:p>
+        </w:tc>
+        <w:tc>
+          <w:tcPr>
+            <w:tcW w:w="984" w:type="pct"/>
+            <w:vAlign w:val="center"/>
+          </w:tcPr>
+          <w:p>
+            <w:pPr>
+              <w:pStyle w:val="ListParagraph"/>
+              <w:ind w:left="0" w:firstLine="0"/>
+              <w:jc w:val="center"/>
+              <w:rPr>
+                <w:lang w:val="en-US"/>
+              </w:rPr>
+            </w:pPr>
+            <w:r>
+              <w:rPr>
+                <w:lang w:val="en-US"/>
+              </w:rPr>
+              <w:t>4</w:t>
+            </w:r>
+          </w:p>
+        </w:tc>
+      </w:tr>
+      <w:tr>
+        <w:tc>
+          <w:tcPr>
+            <w:tcW w:w="959" w:type="pct"/>
+            <w:vMerge/>
+            <w:vAlign w:val="center"/>
+          </w:tcPr>
+          <w:p>
+            <w:pPr>
+              <w:pStyle w:val="ListParagraph"/>
+              <w:ind w:left="0" w:firstLine="0"/>
+              <w:jc w:val="center"/>
+            </w:pPr>
+          </w:p>
+        </w:tc>
+        <w:tc>
+          <w:tcPr>
+            <w:tcW w:w="953" w:type="pct"/>
+            <w:vAlign w:val="center"/>
+          </w:tcPr>
+          <w:p>
+            <w:pPr>
+              <w:pStyle w:val="ListParagraph"/>
+              <w:ind w:left="0" w:firstLine="0"/>
+              <w:jc w:val="center"/>
+              <w:rPr>
+                <w:lang w:val="en-US"/>
+              </w:rPr>
+            </w:pPr>
+            <w:r>
+              <w:rPr>
+                <w:lang w:val="en-US"/>
+              </w:rPr>
+              <w:t>12</w:t>
+            </w:r>
+          </w:p>
+        </w:tc>
+        <w:tc>
+          <w:tcPr>
+            <w:tcW w:w="1055" w:type="pct"/>
+            <w:vAlign w:val="center"/>
+          </w:tcPr>
+          <w:p>
+            <w:pPr>
+              <w:pStyle w:val="ListParagraph"/>
+              <w:ind w:left="0" w:firstLine="0"/>
+              <w:jc w:val="center"/>
+              <w:rPr>
+                <w:lang w:val="en-US"/>
+              </w:rPr>
+            </w:pPr>
+            <w:r>
+              <w:rPr>
+                <w:lang w:val="en-US"/>
+              </w:rPr>
+              <w:t>5.97</w:t>
+            </w:r>
+          </w:p>
+        </w:tc>
+        <w:tc>
+          <w:tcPr>
+            <w:tcW w:w="1049" w:type="pct"/>
+            <w:vAlign w:val="center"/>
+          </w:tcPr>
+          <w:p>
+            <w:pPr>
+              <w:pStyle w:val="ListParagraph"/>
+              <w:ind w:left="0" w:firstLine="0"/>
+              <w:jc w:val="center"/>
+              <w:rPr>
+                <w:lang w:val="en-US"/>
+              </w:rPr>
+            </w:pPr>
+            <w:r>
+              <w:rPr>
+                <w:lang w:val="en-US"/>
+              </w:rPr>
+              <w:t>5.7</w:t>
+            </w:r>
+          </w:p>
+        </w:tc>
+        <w:tc>
+          <w:tcPr>
+            <w:tcW w:w="984" w:type="pct"/>
+            <w:vAlign w:val="center"/>
+          </w:tcPr>
+          <w:p>
+            <w:pPr>
+              <w:pStyle w:val="ListParagraph"/>
+              <w:ind w:left="0" w:firstLine="0"/>
+              <w:jc w:val="center"/>
+              <w:rPr>
+                <w:lang w:val="en-US"/>
+              </w:rPr>
+            </w:pPr>
+            <w:r>
+              <w:rPr>
+                <w:lang w:val="en-US"/>
+              </w:rPr>
+              <w:t>5.57</w:t>
+            </w:r>
+          </w:p>
+        </w:tc>
+      </w:tr>
+      <w:tr>
+        <w:tc>
+          <w:tcPr>
+            <w:tcW w:w="959" w:type="pct"/>
+            <w:vMerge w:val="restart"/>
+            <w:vAlign w:val="center"/>
+          </w:tcPr>
+          <w:p>
+            <w:pPr>
+              <w:ind w:firstLine="0"/>
+              <w:jc w:val="center"/>
+              <w:rPr>
+                <w:lang w:val="en-US"/>
+              </w:rPr>
+            </w:pPr>
+            <w:r>
+              <w:rPr>
+                <w:lang w:val="en-US"/>
+              </w:rPr>
+              <w:t>1000</w:t>
+            </w:r>
+          </w:p>
+        </w:tc>
+        <w:tc>
+          <w:tcPr>
+            <w:tcW w:w="953" w:type="pct"/>
+            <w:vAlign w:val="center"/>
+          </w:tcPr>
+          <w:p>
+            <w:pPr>
+              <w:pStyle w:val="ListParagraph"/>
+              <w:ind w:left="0" w:firstLine="0"/>
+              <w:jc w:val="center"/>
+            </w:pPr>
+            <w:r>
+              <w:rPr>
+                <w:lang w:val="en-US"/>
+              </w:rPr>
+              <w:t>2</w:t>
+            </w:r>
+          </w:p>
+        </w:tc>
+        <w:tc>
+          <w:tcPr>
+            <w:tcW w:w="1055" w:type="pct"/>
+            <w:vAlign w:val="center"/>
+          </w:tcPr>
+          <w:p>
+            <w:pPr>
+              <w:pStyle w:val="ListParagraph"/>
+              <w:ind w:left="0" w:firstLine="0"/>
+              <w:jc w:val="center"/>
+            </w:pPr>
+            <w:r>
+              <w:rPr>
+                <w:lang w:val="en-US"/>
+              </w:rPr>
+              <w:t>1.88</w:t>
+            </w:r>
+          </w:p>
+        </w:tc>
+        <w:tc>
+          <w:tcPr>
+            <w:tcW w:w="1049" w:type="pct"/>
+            <w:vAlign w:val="center"/>
+          </w:tcPr>
+          <w:p>
+            <w:pPr>
+              <w:pStyle w:val="ListParagraph"/>
+              <w:ind w:left="0" w:firstLine="0"/>
+              <w:jc w:val="center"/>
+            </w:pPr>
+            <w:r>
+              <w:rPr>
+                <w:lang w:val="en-US"/>
+              </w:rPr>
+              <w:t>1.98</w:t>
+            </w:r>
+          </w:p>
+        </w:tc>
+        <w:tc>
+          <w:tcPr>
+            <w:tcW w:w="984" w:type="pct"/>
+            <w:vAlign w:val="center"/>
+          </w:tcPr>
+          <w:p>
+            <w:pPr>
+              <w:pStyle w:val="ListParagraph"/>
+              <w:ind w:left="0" w:firstLine="0"/>
+              <w:jc w:val="center"/>
+              <w:rPr>
+                <w:lang w:val="en-US"/>
+              </w:rPr>
+            </w:pPr>
+            <w:r>
+              <w:rPr>
+                <w:lang w:val="en-US"/>
+              </w:rPr>
+              <w:t>1.98</w:t>
+            </w:r>
+          </w:p>
+        </w:tc>
+      </w:tr>
+      <w:tr>
+        <w:tc>
+          <w:tcPr>
+            <w:tcW w:w="959" w:type="pct"/>
+            <w:vMerge/>
+            <w:vAlign w:val="center"/>
+          </w:tcPr>
+          <w:p>
+            <w:pPr>
+              <w:pStyle w:val="ListParagraph"/>
+              <w:ind w:left="0" w:firstLine="0"/>
+              <w:jc w:val="center"/>
+              <w:rPr>
+                <w:lang w:val="en-US"/>
+              </w:rPr>
+            </w:pPr>
+          </w:p>
+        </w:tc>
+        <w:tc>
+          <w:tcPr>
+            <w:tcW w:w="953" w:type="pct"/>
+            <w:vAlign w:val="center"/>
+          </w:tcPr>
+          <w:p>
+            <w:pPr>
+              <w:pStyle w:val="ListParagraph"/>
+              <w:ind w:left="0" w:firstLine="0"/>
+              <w:jc w:val="center"/>
+              <w:rPr>
+                <w:lang w:val="en-US"/>
+              </w:rPr>
+            </w:pPr>
+            <w:r>
+              <w:rPr>
+                <w:lang w:val="en-US"/>
+              </w:rPr>
+              <w:t>6</w:t>
+            </w:r>
+          </w:p>
+        </w:tc>
+        <w:tc>
+          <w:tcPr>
+            <w:tcW w:w="1055" w:type="pct"/>
+            <w:vAlign w:val="center"/>
+          </w:tcPr>
+          <w:p>
+            <w:pPr>
+              <w:pStyle w:val="ListParagraph"/>
+              <w:ind w:left="0" w:firstLine="0"/>
+              <w:jc w:val="center"/>
+              <w:rPr>
+                <w:lang w:val="en-US"/>
+              </w:rPr>
+            </w:pPr>
+            <w:r>
+              <w:rPr>
+                <w:lang w:val="en-US"/>
+              </w:rPr>
+              <w:t>4.22</w:t>
+            </w:r>
+          </w:p>
+        </w:tc>
+        <w:tc>
+          <w:tcPr>
+            <w:tcW w:w="1049" w:type="pct"/>
+            <w:vAlign w:val="center"/>
+          </w:tcPr>
+          <w:p>
+            <w:pPr>
+              <w:pStyle w:val="ListParagraph"/>
+              <w:ind w:left="0" w:firstLine="0"/>
+              <w:jc w:val="center"/>
+              <w:rPr>
+                <w:lang w:val="en-US"/>
+              </w:rPr>
+            </w:pPr>
+            <w:r>
+              <w:rPr>
+                <w:lang w:val="en-US"/>
+              </w:rPr>
+              <w:t>4.73</w:t>
+            </w:r>
+          </w:p>
+        </w:tc>
+        <w:tc>
+          <w:tcPr>
+            <w:tcW w:w="984" w:type="pct"/>
+            <w:vAlign w:val="center"/>
+          </w:tcPr>
+          <w:p>
+            <w:pPr>
+              <w:pStyle w:val="ListParagraph"/>
+              <w:ind w:left="0" w:firstLine="0"/>
+              <w:jc w:val="center"/>
+              <w:rPr>
+                <w:lang w:val="en-US"/>
+              </w:rPr>
+            </w:pPr>
+            <w:r>
+              <w:rPr>
+                <w:lang w:val="en-US"/>
+              </w:rPr>
+              <w:t>4.68</w:t>
+            </w:r>
+          </w:p>
+        </w:tc>
+      </w:tr>
+      <w:tr>
+        <w:tc>
+          <w:tcPr>
+            <w:tcW w:w="959" w:type="pct"/>
+            <w:vMerge/>
+            <w:vAlign w:val="center"/>
+          </w:tcPr>
+          <w:p>
+            <w:pPr>
+              <w:pStyle w:val="ListParagraph"/>
+              <w:ind w:left="0" w:firstLine="0"/>
+              <w:jc w:val="center"/>
+            </w:pPr>
+          </w:p>
+        </w:tc>
+        <w:tc>
+          <w:tcPr>
+            <w:tcW w:w="953" w:type="pct"/>
+            <w:vAlign w:val="center"/>
+          </w:tcPr>
+          <w:p>
+            <w:pPr>
+              <w:pStyle w:val="ListParagraph"/>
+              <w:ind w:left="0" w:firstLine="0"/>
+              <w:jc w:val="center"/>
+              <w:rPr>
+                <w:lang w:val="en-US"/>
+              </w:rPr>
+            </w:pPr>
+            <w:r>
+              <w:rPr>
+                <w:lang w:val="en-US"/>
+              </w:rPr>
+              <w:t>12</w:t>
+            </w:r>
+          </w:p>
+        </w:tc>
+        <w:tc>
+          <w:tcPr>
+            <w:tcW w:w="1055" w:type="pct"/>
+            <w:vAlign w:val="center"/>
+          </w:tcPr>
+          <w:p>
+            <w:pPr>
+              <w:pStyle w:val="ListParagraph"/>
+              <w:ind w:left="0" w:firstLine="0"/>
+              <w:jc w:val="center"/>
+              <w:rPr>
+                <w:lang w:val="en-US"/>
+              </w:rPr>
+            </w:pPr>
+            <w:r>
+              <w:rPr>
+                <w:lang w:val="en-US"/>
+              </w:rPr>
+              <w:t>5.68</w:t>
+            </w:r>
+          </w:p>
+        </w:tc>
+        <w:tc>
+          <w:tcPr>
+            <w:tcW w:w="1049" w:type="pct"/>
+            <w:vAlign w:val="center"/>
+          </w:tcPr>
+          <w:p>
+            <w:pPr>
+              <w:pStyle w:val="ListParagraph"/>
+              <w:ind w:left="0" w:firstLine="0"/>
+              <w:jc w:val="center"/>
+              <w:rPr>
+                <w:lang w:val="en-US"/>
+              </w:rPr>
+            </w:pPr>
+            <w:r>
+              <w:rPr>
+                <w:lang w:val="en-US"/>
+              </w:rPr>
+              <w:t>6.01</w:t>
+            </w:r>
+          </w:p>
+        </w:tc>
+        <w:tc>
+          <w:tcPr>
+            <w:tcW w:w="984" w:type="pct"/>
+            <w:vAlign w:val="center"/>
+          </w:tcPr>
+          <w:p>
+            <w:pPr>
+              <w:pStyle w:val="ListParagraph"/>
+              <w:ind w:left="0" w:firstLine="0"/>
+              <w:jc w:val="center"/>
+              <w:rPr>
+                <w:lang w:val="en-US"/>
+              </w:rPr>
+            </w:pPr>
+            <w:r>
+              <w:rPr>
+                <w:lang w:val="en-US"/>
+              </w:rPr>
+              <w:t>5.95</w:t>
+            </w:r>
+          </w:p>
+        </w:tc>
+      </w:tr>
+      <w:tr>
+        <w:tc>
+          <w:tcPr>
+            <w:tcW w:w="959" w:type="pct"/>
+            <w:vMerge w:val="restart"/>
+            <w:vAlign w:val="center"/>
+          </w:tcPr>
+          <w:p>
+            <w:pPr>
+              <w:ind w:firstLine="0"/>
+              <w:jc w:val="center"/>
+              <w:rPr>
+                <w:lang w:val="en-US"/>
+              </w:rPr>
+            </w:pPr>
+            <w:r>
+              <w:rPr>
+                <w:lang w:val="en-US"/>
+              </w:rPr>
+              <w:t>1500</w:t>
+            </w:r>
+          </w:p>
+        </w:tc>
+        <w:tc>
+          <w:tcPr>
+            <w:tcW w:w="953" w:type="pct"/>
+            <w:vAlign w:val="center"/>
+          </w:tcPr>
+          <w:p>
+            <w:pPr>
+              <w:pStyle w:val="ListParagraph"/>
+              <w:ind w:left="0" w:firstLine="0"/>
+              <w:jc w:val="center"/>
+            </w:pPr>
+            <w:r>
+              <w:rPr>
+                <w:lang w:val="en-US"/>
+              </w:rPr>
+              <w:t>2</w:t>
+            </w:r>
+          </w:p>
+        </w:tc>
+        <w:tc>
+          <w:tcPr>
+            <w:tcW w:w="1055" w:type="pct"/>
+            <w:vAlign w:val="center"/>
+          </w:tcPr>
+          <w:p>
+            <w:pPr>
+              <w:pStyle w:val="ListParagraph"/>
+              <w:ind w:left="0" w:firstLine="0"/>
+              <w:jc w:val="center"/>
+            </w:pPr>
+            <w:r>
+              <w:rPr>
+                <w:lang w:val="en-US"/>
+              </w:rPr>
+              <w:t>1.82</w:t>
+            </w:r>
+          </w:p>
+        </w:tc>
+        <w:tc>
+          <w:tcPr>
+            <w:tcW w:w="1049" w:type="pct"/>
+            <w:vAlign w:val="center"/>
+          </w:tcPr>
+          <w:p>
+            <w:pPr>
+              <w:pStyle w:val="ListParagraph"/>
+              <w:ind w:left="0" w:firstLine="0"/>
+              <w:jc w:val="center"/>
+            </w:pPr>
+            <w:r>
+              <w:rPr>
+                <w:lang w:val="en-US"/>
+              </w:rPr>
+              <w:t>1.95</w:t>
+            </w:r>
+          </w:p>
+        </w:tc>
+        <w:tc>
+          <w:tcPr>
+            <w:tcW w:w="984" w:type="pct"/>
+            <w:vAlign w:val="center"/>
+          </w:tcPr>
+          <w:p>
+            <w:pPr>
+              <w:pStyle w:val="ListParagraph"/>
+              <w:ind w:left="0" w:firstLine="0"/>
+              <w:jc w:val="center"/>
+              <w:rPr>
+                <w:lang w:val="en-US"/>
+              </w:rPr>
+            </w:pPr>
+            <w:r>
+              <w:rPr>
+                <w:lang w:val="en-US"/>
+              </w:rPr>
+              <w:t>1.98</w:t>
+            </w:r>
+          </w:p>
+        </w:tc>
+      </w:tr>
+      <w:tr>
+        <w:tc>
+          <w:tcPr>
+            <w:tcW w:w="959" w:type="pct"/>
+            <w:vMerge/>
+            <w:vAlign w:val="center"/>
+          </w:tcPr>
+          <w:p>
+            <w:pPr>
+              <w:pStyle w:val="ListParagraph"/>
+              <w:ind w:left="0" w:firstLine="0"/>
+              <w:jc w:val="center"/>
+              <w:rPr>
+                <w:lang w:val="en-US"/>
+              </w:rPr>
+            </w:pPr>
+          </w:p>
+        </w:tc>
+        <w:tc>
+          <w:tcPr>
+            <w:tcW w:w="953" w:type="pct"/>
+            <w:vAlign w:val="center"/>
+          </w:tcPr>
+          <w:p>
+            <w:pPr>
+              <w:pStyle w:val="ListParagraph"/>
+              <w:ind w:left="0" w:firstLine="0"/>
+              <w:jc w:val="center"/>
+              <w:rPr>
+                <w:lang w:val="en-US"/>
+              </w:rPr>
+            </w:pPr>
+            <w:r>
+              <w:rPr>
+                <w:lang w:val="en-US"/>
+              </w:rPr>
+              <w:t>6</w:t>
+            </w:r>
+          </w:p>
+        </w:tc>
+        <w:tc>
+          <w:tcPr>
+            <w:tcW w:w="1055" w:type="pct"/>
+            <w:vAlign w:val="center"/>
+          </w:tcPr>
+          <w:p>
+            <w:pPr>
+              <w:pStyle w:val="ListParagraph"/>
+              <w:ind w:left="0" w:firstLine="0"/>
+              <w:jc w:val="center"/>
+            </w:pPr>
+            <w:r>
+              <w:rPr>
+                <w:lang w:val="en-US"/>
+              </w:rPr>
+              <w:t>4.11</w:t>
+            </w:r>
+          </w:p>
+        </w:tc>
+        <w:tc>
+          <w:tcPr>
+            <w:tcW w:w="1049" w:type="pct"/>
+            <w:vAlign w:val="center"/>
+          </w:tcPr>
+          <w:p>
+            <w:pPr>
+              <w:pStyle w:val="ListParagraph"/>
+              <w:ind w:left="0" w:firstLine="0"/>
+              <w:jc w:val="center"/>
+            </w:pPr>
+            <w:r>
+              <w:rPr>
+                <w:lang w:val="en-US"/>
+              </w:rPr>
+              <w:t>4.74</w:t>
+            </w:r>
+          </w:p>
+        </w:tc>
+        <w:tc>
+          <w:tcPr>
+            <w:tcW w:w="984" w:type="pct"/>
+            <w:vAlign w:val="center"/>
+          </w:tcPr>
+          <w:p>
+            <w:pPr>
+              <w:pStyle w:val="ListParagraph"/>
+              <w:ind w:left="0" w:firstLine="0"/>
+              <w:jc w:val="center"/>
+              <w:rPr>
+                <w:lang w:val="en-US"/>
+              </w:rPr>
+            </w:pPr>
+            <w:r>
+              <w:rPr>
+                <w:lang w:val="en-US"/>
+              </w:rPr>
+              <w:t>4.73</w:t>
+            </w:r>
+          </w:p>
+        </w:tc>
+      </w:tr>
+      <w:tr>
+        <w:tc>
+          <w:tcPr>
+            <w:tcW w:w="959" w:type="pct"/>
+            <w:vMerge/>
+            <w:vAlign w:val="center"/>
+          </w:tcPr>
+          <w:p>
+            <w:pPr>
+              <w:pStyle w:val="ListParagraph"/>
+              <w:ind w:left="0" w:firstLine="0"/>
+              <w:jc w:val="center"/>
+            </w:pPr>
+          </w:p>
+        </w:tc>
+        <w:tc>
+          <w:tcPr>
+            <w:tcW w:w="953" w:type="pct"/>
+            <w:vAlign w:val="center"/>
+          </w:tcPr>
+          <w:p>
+            <w:pPr>
+              <w:pStyle w:val="ListParagraph"/>
+              <w:ind w:left="0" w:firstLine="0"/>
+              <w:jc w:val="center"/>
+              <w:rPr>
+                <w:lang w:val="en-US"/>
+              </w:rPr>
+            </w:pPr>
+            <w:r>
+              <w:rPr>
+                <w:lang w:val="en-US"/>
+              </w:rPr>
+              <w:t>12</w:t>
+            </w:r>
+          </w:p>
+        </w:tc>
+        <w:tc>
+          <w:tcPr>
+            <w:tcW w:w="1055" w:type="pct"/>
+            <w:vAlign w:val="center"/>
+          </w:tcPr>
+          <w:p>
+            <w:pPr>
+              <w:pStyle w:val="ListParagraph"/>
+              <w:ind w:left="0" w:firstLine="0"/>
+              <w:jc w:val="center"/>
+            </w:pPr>
+            <w:r>
+              <w:rPr>
+                <w:lang w:val="en-US"/>
+              </w:rPr>
+              <w:t>5.36</w:t>
+            </w:r>
+          </w:p>
+        </w:tc>
+        <w:tc>
+          <w:tcPr>
+            <w:tcW w:w="1049" w:type="pct"/>
+            <w:vAlign w:val="center"/>
+          </w:tcPr>
+          <w:p>
+            <w:pPr>
+              <w:pStyle w:val="ListParagraph"/>
+              <w:ind w:left="0" w:firstLine="0"/>
+              <w:jc w:val="center"/>
+              <w:rPr>
+                <w:lang w:val="en-US"/>
+              </w:rPr>
+            </w:pPr>
+            <w:r>
+              <w:rPr>
+                <w:lang w:val="en-US"/>
+              </w:rPr>
+              <w:t>5.21</w:t>
+            </w:r>
+          </w:p>
+        </w:tc>
+        <w:tc>
+          <w:tcPr>
+            <w:tcW w:w="984" w:type="pct"/>
+            <w:vAlign w:val="center"/>
+          </w:tcPr>
+          <w:p>
+            <w:pPr>
+              <w:pStyle w:val="ListParagraph"/>
+              <w:ind w:left="0" w:firstLine="0"/>
+              <w:jc w:val="center"/>
+              <w:rPr>
+                <w:lang w:val="en-US"/>
+              </w:rPr>
+            </w:pPr>
+            <w:r>
+              <w:rPr>
+                <w:lang w:val="en-US"/>
+              </w:rPr>
+              <w:t>5.27</w:t>
+            </w:r>
+          </w:p>
+        </w:tc>
+      </w:tr>
+    </w:tbl>
+    <w:p/>
     <w:p>
       <w:r>
         <w:rPr>
@@ -4427,7 +5839,7 @@
       </w:pPr>
     </w:p>
     <w:sectPr>
-      <w:footerReference w:type="default" r:id="rId15"/>
+      <w:footerReference w:type="default" r:id="rId16"/>
       <w:pgSz w:w="11906" w:h="16838"/>
       <w:pgMar w:top="1440" w:right="1440" w:bottom="1440" w:left="1440" w:header="708" w:footer="708" w:gutter="0"/>
       <w:cols w:space="708"/>
@@ -6449,6 +7861,488 @@
               </a:defRPr>
             </a:pPr>
             <a:r>
+              <a:rPr lang="en-US" baseline="0"/>
+              <a:t>1 process</a:t>
+            </a:r>
+          </a:p>
+        </c:rich>
+      </c:tx>
+      <c:overlay val="0"/>
+      <c:spPr>
+        <a:noFill/>
+        <a:ln>
+          <a:noFill/>
+        </a:ln>
+        <a:effectLst/>
+      </c:spPr>
+      <c:txPr>
+        <a:bodyPr rot="0" spcFirstLastPara="1" vertOverflow="ellipsis" vert="horz" wrap="square" anchor="ctr" anchorCtr="1"/>
+        <a:lstStyle/>
+        <a:p>
+          <a:pPr>
+            <a:defRPr sz="1400" b="0" i="0" u="none" strike="noStrike" kern="1200" spc="0" baseline="0">
+              <a:solidFill>
+                <a:schemeClr val="tx1">
+                  <a:lumMod val="65000"/>
+                  <a:lumOff val="35000"/>
+                </a:schemeClr>
+              </a:solidFill>
+              <a:latin typeface="+mn-lt"/>
+              <a:ea typeface="+mn-ea"/>
+              <a:cs typeface="+mn-cs"/>
+            </a:defRPr>
+          </a:pPr>
+          <a:endParaRPr lang="en-US"/>
+        </a:p>
+      </c:txPr>
+    </c:title>
+    <c:autoTitleDeleted val="0"/>
+    <c:plotArea>
+      <c:layout/>
+      <c:lineChart>
+        <c:grouping val="standard"/>
+        <c:varyColors val="0"/>
+        <c:ser>
+          <c:idx val="0"/>
+          <c:order val="0"/>
+          <c:tx>
+            <c:strRef>
+              <c:f>Sheet1!$B$1</c:f>
+              <c:strCache>
+                <c:ptCount val="1"/>
+                <c:pt idx="0">
+                  <c:v>1-1</c:v>
+                </c:pt>
+              </c:strCache>
+            </c:strRef>
+          </c:tx>
+          <c:spPr>
+            <a:ln w="28575" cap="rnd">
+              <a:solidFill>
+                <a:schemeClr val="accent1"/>
+              </a:solidFill>
+              <a:round/>
+            </a:ln>
+            <a:effectLst/>
+          </c:spPr>
+          <c:marker>
+            <c:symbol val="none"/>
+          </c:marker>
+          <c:cat>
+            <c:numRef>
+              <c:f>Sheet1!$A$2:$A$4</c:f>
+              <c:numCache>
+                <c:formatCode>General</c:formatCode>
+                <c:ptCount val="3"/>
+                <c:pt idx="0">
+                  <c:v>500</c:v>
+                </c:pt>
+                <c:pt idx="1">
+                  <c:v>1000</c:v>
+                </c:pt>
+                <c:pt idx="2">
+                  <c:v>1500</c:v>
+                </c:pt>
+              </c:numCache>
+            </c:numRef>
+          </c:cat>
+          <c:val>
+            <c:numRef>
+              <c:f>Sheet1!$B$2:$B$4</c:f>
+              <c:numCache>
+                <c:formatCode>General</c:formatCode>
+                <c:ptCount val="3"/>
+                <c:pt idx="0">
+                  <c:v>521</c:v>
+                </c:pt>
+                <c:pt idx="1">
+                  <c:v>3995</c:v>
+                </c:pt>
+                <c:pt idx="2">
+                  <c:v>14355</c:v>
+                </c:pt>
+              </c:numCache>
+            </c:numRef>
+          </c:val>
+          <c:smooth val="0"/>
+          <c:extLst>
+            <c:ext xmlns:c16="http://schemas.microsoft.com/office/drawing/2014/chart" uri="{C3380CC4-5D6E-409C-BE32-E72D297353CC}">
+              <c16:uniqueId val="{00000000-3463-4BA3-85EA-309FC35A98B7}"/>
+            </c:ext>
+          </c:extLst>
+        </c:ser>
+        <c:ser>
+          <c:idx val="1"/>
+          <c:order val="1"/>
+          <c:tx>
+            <c:strRef>
+              <c:f>Sheet1!$C$1</c:f>
+              <c:strCache>
+                <c:ptCount val="1"/>
+                <c:pt idx="0">
+                  <c:v>1-M, M-1</c:v>
+                </c:pt>
+              </c:strCache>
+            </c:strRef>
+          </c:tx>
+          <c:spPr>
+            <a:ln w="28575" cap="rnd">
+              <a:solidFill>
+                <a:schemeClr val="accent2"/>
+              </a:solidFill>
+              <a:round/>
+            </a:ln>
+            <a:effectLst/>
+          </c:spPr>
+          <c:marker>
+            <c:symbol val="none"/>
+          </c:marker>
+          <c:cat>
+            <c:numRef>
+              <c:f>Sheet1!$A$2:$A$4</c:f>
+              <c:numCache>
+                <c:formatCode>General</c:formatCode>
+                <c:ptCount val="3"/>
+                <c:pt idx="0">
+                  <c:v>500</c:v>
+                </c:pt>
+                <c:pt idx="1">
+                  <c:v>1000</c:v>
+                </c:pt>
+                <c:pt idx="2">
+                  <c:v>1500</c:v>
+                </c:pt>
+              </c:numCache>
+            </c:numRef>
+          </c:cat>
+          <c:val>
+            <c:numRef>
+              <c:f>Sheet1!$C$2:$C$4</c:f>
+              <c:numCache>
+                <c:formatCode>General</c:formatCode>
+                <c:ptCount val="3"/>
+                <c:pt idx="0">
+                  <c:v>536</c:v>
+                </c:pt>
+                <c:pt idx="1">
+                  <c:v>4216</c:v>
+                </c:pt>
+                <c:pt idx="2">
+                  <c:v>15302</c:v>
+                </c:pt>
+              </c:numCache>
+            </c:numRef>
+          </c:val>
+          <c:smooth val="0"/>
+          <c:extLst>
+            <c:ext xmlns:c16="http://schemas.microsoft.com/office/drawing/2014/chart" uri="{C3380CC4-5D6E-409C-BE32-E72D297353CC}">
+              <c16:uniqueId val="{00000001-3463-4BA3-85EA-309FC35A98B7}"/>
+            </c:ext>
+          </c:extLst>
+        </c:ser>
+        <c:ser>
+          <c:idx val="2"/>
+          <c:order val="2"/>
+          <c:tx>
+            <c:strRef>
+              <c:f>Sheet1!$D$1</c:f>
+              <c:strCache>
+                <c:ptCount val="1"/>
+                <c:pt idx="0">
+                  <c:v>M-M</c:v>
+                </c:pt>
+              </c:strCache>
+            </c:strRef>
+          </c:tx>
+          <c:spPr>
+            <a:ln w="28575" cap="rnd">
+              <a:solidFill>
+                <a:schemeClr val="accent3"/>
+              </a:solidFill>
+              <a:round/>
+            </a:ln>
+            <a:effectLst/>
+          </c:spPr>
+          <c:marker>
+            <c:symbol val="none"/>
+          </c:marker>
+          <c:cat>
+            <c:numRef>
+              <c:f>Sheet1!$A$2:$A$4</c:f>
+              <c:numCache>
+                <c:formatCode>General</c:formatCode>
+                <c:ptCount val="3"/>
+                <c:pt idx="0">
+                  <c:v>500</c:v>
+                </c:pt>
+                <c:pt idx="1">
+                  <c:v>1000</c:v>
+                </c:pt>
+                <c:pt idx="2">
+                  <c:v>1500</c:v>
+                </c:pt>
+              </c:numCache>
+            </c:numRef>
+          </c:cat>
+          <c:val>
+            <c:numRef>
+              <c:f>Sheet1!$D$2:$D$4</c:f>
+              <c:numCache>
+                <c:formatCode>General</c:formatCode>
+                <c:ptCount val="3"/>
+                <c:pt idx="0">
+                  <c:v>541</c:v>
+                </c:pt>
+                <c:pt idx="1">
+                  <c:v>4299</c:v>
+                </c:pt>
+                <c:pt idx="2">
+                  <c:v>15760</c:v>
+                </c:pt>
+              </c:numCache>
+            </c:numRef>
+          </c:val>
+          <c:smooth val="0"/>
+          <c:extLst>
+            <c:ext xmlns:c16="http://schemas.microsoft.com/office/drawing/2014/chart" uri="{C3380CC4-5D6E-409C-BE32-E72D297353CC}">
+              <c16:uniqueId val="{00000002-3463-4BA3-85EA-309FC35A98B7}"/>
+            </c:ext>
+          </c:extLst>
+        </c:ser>
+        <c:dLbls>
+          <c:showLegendKey val="0"/>
+          <c:showVal val="0"/>
+          <c:showCatName val="0"/>
+          <c:showSerName val="0"/>
+          <c:showPercent val="0"/>
+          <c:showBubbleSize val="0"/>
+        </c:dLbls>
+        <c:smooth val="0"/>
+        <c:axId val="1814113008"/>
+        <c:axId val="1814118000"/>
+      </c:lineChart>
+      <c:catAx>
+        <c:axId val="1814113008"/>
+        <c:scaling>
+          <c:orientation val="minMax"/>
+        </c:scaling>
+        <c:delete val="0"/>
+        <c:axPos val="b"/>
+        <c:numFmt formatCode="General" sourceLinked="1"/>
+        <c:majorTickMark val="none"/>
+        <c:minorTickMark val="none"/>
+        <c:tickLblPos val="nextTo"/>
+        <c:spPr>
+          <a:noFill/>
+          <a:ln w="9525" cap="flat" cmpd="sng" algn="ctr">
+            <a:solidFill>
+              <a:schemeClr val="tx1">
+                <a:lumMod val="15000"/>
+                <a:lumOff val="85000"/>
+              </a:schemeClr>
+            </a:solidFill>
+            <a:round/>
+          </a:ln>
+          <a:effectLst/>
+        </c:spPr>
+        <c:txPr>
+          <a:bodyPr rot="-60000000" spcFirstLastPara="1" vertOverflow="ellipsis" vert="horz" wrap="square" anchor="ctr" anchorCtr="1"/>
+          <a:lstStyle/>
+          <a:p>
+            <a:pPr>
+              <a:defRPr sz="900" b="0" i="0" u="none" strike="noStrike" kern="1200" baseline="0">
+                <a:solidFill>
+                  <a:schemeClr val="tx1">
+                    <a:lumMod val="65000"/>
+                    <a:lumOff val="35000"/>
+                  </a:schemeClr>
+                </a:solidFill>
+                <a:latin typeface="+mn-lt"/>
+                <a:ea typeface="+mn-ea"/>
+                <a:cs typeface="+mn-cs"/>
+              </a:defRPr>
+            </a:pPr>
+            <a:endParaRPr lang="en-US"/>
+          </a:p>
+        </c:txPr>
+        <c:crossAx val="1814118000"/>
+        <c:crosses val="autoZero"/>
+        <c:auto val="1"/>
+        <c:lblAlgn val="ctr"/>
+        <c:lblOffset val="100"/>
+        <c:noMultiLvlLbl val="0"/>
+      </c:catAx>
+      <c:valAx>
+        <c:axId val="1814118000"/>
+        <c:scaling>
+          <c:orientation val="minMax"/>
+        </c:scaling>
+        <c:delete val="0"/>
+        <c:axPos val="l"/>
+        <c:majorGridlines>
+          <c:spPr>
+            <a:ln w="9525" cap="flat" cmpd="sng" algn="ctr">
+              <a:solidFill>
+                <a:schemeClr val="tx1">
+                  <a:lumMod val="15000"/>
+                  <a:lumOff val="85000"/>
+                </a:schemeClr>
+              </a:solidFill>
+              <a:round/>
+            </a:ln>
+            <a:effectLst/>
+          </c:spPr>
+        </c:majorGridlines>
+        <c:numFmt formatCode="General" sourceLinked="1"/>
+        <c:majorTickMark val="none"/>
+        <c:minorTickMark val="none"/>
+        <c:tickLblPos val="nextTo"/>
+        <c:spPr>
+          <a:noFill/>
+          <a:ln>
+            <a:noFill/>
+          </a:ln>
+          <a:effectLst/>
+        </c:spPr>
+        <c:txPr>
+          <a:bodyPr rot="-60000000" spcFirstLastPara="1" vertOverflow="ellipsis" vert="horz" wrap="square" anchor="ctr" anchorCtr="1"/>
+          <a:lstStyle/>
+          <a:p>
+            <a:pPr>
+              <a:defRPr sz="900" b="0" i="0" u="none" strike="noStrike" kern="1200" baseline="0">
+                <a:solidFill>
+                  <a:schemeClr val="tx1">
+                    <a:lumMod val="65000"/>
+                    <a:lumOff val="35000"/>
+                  </a:schemeClr>
+                </a:solidFill>
+                <a:latin typeface="+mn-lt"/>
+                <a:ea typeface="+mn-ea"/>
+                <a:cs typeface="+mn-cs"/>
+              </a:defRPr>
+            </a:pPr>
+            <a:endParaRPr lang="en-US"/>
+          </a:p>
+        </c:txPr>
+        <c:crossAx val="1814113008"/>
+        <c:crosses val="autoZero"/>
+        <c:crossBetween val="between"/>
+      </c:valAx>
+      <c:spPr>
+        <a:noFill/>
+        <a:ln>
+          <a:noFill/>
+        </a:ln>
+        <a:effectLst/>
+      </c:spPr>
+    </c:plotArea>
+    <c:legend>
+      <c:legendPos val="b"/>
+      <c:overlay val="0"/>
+      <c:spPr>
+        <a:noFill/>
+        <a:ln>
+          <a:noFill/>
+        </a:ln>
+        <a:effectLst/>
+      </c:spPr>
+      <c:txPr>
+        <a:bodyPr rot="0" spcFirstLastPara="1" vertOverflow="ellipsis" vert="horz" wrap="square" anchor="ctr" anchorCtr="1"/>
+        <a:lstStyle/>
+        <a:p>
+          <a:pPr>
+            <a:defRPr sz="900" b="0" i="0" u="none" strike="noStrike" kern="1200" baseline="0">
+              <a:solidFill>
+                <a:schemeClr val="tx1">
+                  <a:lumMod val="65000"/>
+                  <a:lumOff val="35000"/>
+                </a:schemeClr>
+              </a:solidFill>
+              <a:latin typeface="+mn-lt"/>
+              <a:ea typeface="+mn-ea"/>
+              <a:cs typeface="+mn-cs"/>
+            </a:defRPr>
+          </a:pPr>
+          <a:endParaRPr lang="en-US"/>
+        </a:p>
+      </c:txPr>
+    </c:legend>
+    <c:plotVisOnly val="1"/>
+    <c:dispBlanksAs val="gap"/>
+    <c:extLst>
+      <c:ext xmlns:c16r3="http://schemas.microsoft.com/office/drawing/2017/03/chart" uri="{56B9EC1D-385E-4148-901F-78D8002777C0}">
+        <c16r3:dataDisplayOptions16>
+          <c16r3:dispNaAsBlank val="1"/>
+        </c16r3:dataDisplayOptions16>
+      </c:ext>
+    </c:extLst>
+    <c:showDLblsOverMax val="0"/>
+  </c:chart>
+  <c:spPr>
+    <a:solidFill>
+      <a:schemeClr val="bg1"/>
+    </a:solidFill>
+    <a:ln w="9525" cap="flat" cmpd="sng" algn="ctr">
+      <a:solidFill>
+        <a:schemeClr val="tx1">
+          <a:lumMod val="15000"/>
+          <a:lumOff val="85000"/>
+        </a:schemeClr>
+      </a:solidFill>
+      <a:round/>
+    </a:ln>
+    <a:effectLst/>
+  </c:spPr>
+  <c:txPr>
+    <a:bodyPr/>
+    <a:lstStyle/>
+    <a:p>
+      <a:pPr>
+        <a:defRPr/>
+      </a:pPr>
+      <a:endParaRPr lang="en-US"/>
+    </a:p>
+  </c:txPr>
+  <c:externalData r:id="rId3">
+    <c:autoUpdate val="0"/>
+  </c:externalData>
+</c:chartSpace>
+</file>
+
+<file path=word/charts/chart2.xml><?xml version="1.0" encoding="utf-8"?>
+<c:chartSpace xmlns:c="http://schemas.openxmlformats.org/drawingml/2006/chart" xmlns:a="http://schemas.openxmlformats.org/drawingml/2006/main" xmlns:r="http://schemas.openxmlformats.org/officeDocument/2006/relationships" xmlns:c16r2="http://schemas.microsoft.com/office/drawing/2015/06/chart">
+  <c:date1904 val="0"/>
+  <c:lang val="en-US"/>
+  <c:roundedCorners val="0"/>
+  <mc:AlternateContent xmlns:mc="http://schemas.openxmlformats.org/markup-compatibility/2006">
+    <mc:Choice xmlns:c14="http://schemas.microsoft.com/office/drawing/2007/8/2/chart" Requires="c14">
+      <c14:style val="102"/>
+    </mc:Choice>
+    <mc:Fallback>
+      <c:style val="2"/>
+    </mc:Fallback>
+  </mc:AlternateContent>
+  <c:chart>
+    <c:title>
+      <c:tx>
+        <c:rich>
+          <a:bodyPr rot="0" spcFirstLastPara="1" vertOverflow="ellipsis" vert="horz" wrap="square" anchor="ctr" anchorCtr="1"/>
+          <a:lstStyle/>
+          <a:p>
+            <a:pPr>
+              <a:defRPr sz="1400" b="0" i="0" u="none" strike="noStrike" kern="1200" spc="0" baseline="0">
+                <a:solidFill>
+                  <a:schemeClr val="tx1">
+                    <a:lumMod val="65000"/>
+                    <a:lumOff val="35000"/>
+                  </a:schemeClr>
+                </a:solidFill>
+                <a:latin typeface="+mn-lt"/>
+                <a:ea typeface="+mn-ea"/>
+                <a:cs typeface="+mn-cs"/>
+              </a:defRPr>
+            </a:pPr>
+            <a:r>
               <a:rPr lang="en-US"/>
               <a:t>2</a:t>
             </a:r>
@@ -6545,13 +8439,13 @@
                 <c:formatCode>General</c:formatCode>
                 <c:ptCount val="3"/>
                 <c:pt idx="0">
-                  <c:v>496</c:v>
+                  <c:v>268</c:v>
                 </c:pt>
                 <c:pt idx="1">
-                  <c:v>3992</c:v>
+                  <c:v>2119</c:v>
                 </c:pt>
                 <c:pt idx="2">
-                  <c:v>14218</c:v>
+                  <c:v>7855</c:v>
                 </c:pt>
               </c:numCache>
             </c:numRef>
@@ -6901,7 +8795,7 @@
 </c:chartSpace>
 </file>
 
-<file path=word/charts/chart2.xml><?xml version="1.0" encoding="utf-8"?>
+<file path=word/charts/chart3.xml><?xml version="1.0" encoding="utf-8"?>
 <c:chartSpace xmlns:c="http://schemas.openxmlformats.org/drawingml/2006/chart" xmlns:a="http://schemas.openxmlformats.org/drawingml/2006/main" xmlns:r="http://schemas.openxmlformats.org/officeDocument/2006/relationships" xmlns:c16r2="http://schemas.microsoft.com/office/drawing/2015/06/chart">
   <c:date1904 val="0"/>
   <c:lang val="en-US"/>
@@ -7387,7 +9281,7 @@
 </c:chartSpace>
 </file>
 
-<file path=word/charts/chart3.xml><?xml version="1.0" encoding="utf-8"?>
+<file path=word/charts/chart4.xml><?xml version="1.0" encoding="utf-8"?>
 <c:chartSpace xmlns:c="http://schemas.openxmlformats.org/drawingml/2006/chart" xmlns:a="http://schemas.openxmlformats.org/drawingml/2006/main" xmlns:r="http://schemas.openxmlformats.org/officeDocument/2006/relationships" xmlns:c16r2="http://schemas.microsoft.com/office/drawing/2015/06/chart">
   <c:date1904 val="0"/>
   <c:lang val="en-US"/>
@@ -7958,6 +9852,46 @@
 </file>
 
 <file path=word/charts/colors3.xml><?xml version="1.0" encoding="utf-8"?>
+<cs:colorStyle xmlns:cs="http://schemas.microsoft.com/office/drawing/2012/chartStyle" xmlns:a="http://schemas.openxmlformats.org/drawingml/2006/main" meth="cycle" id="10">
+  <a:schemeClr val="accent1"/>
+  <a:schemeClr val="accent2"/>
+  <a:schemeClr val="accent3"/>
+  <a:schemeClr val="accent4"/>
+  <a:schemeClr val="accent5"/>
+  <a:schemeClr val="accent6"/>
+  <cs:variation/>
+  <cs:variation>
+    <a:lumMod val="60000"/>
+  </cs:variation>
+  <cs:variation>
+    <a:lumMod val="80000"/>
+    <a:lumOff val="20000"/>
+  </cs:variation>
+  <cs:variation>
+    <a:lumMod val="80000"/>
+  </cs:variation>
+  <cs:variation>
+    <a:lumMod val="60000"/>
+    <a:lumOff val="40000"/>
+  </cs:variation>
+  <cs:variation>
+    <a:lumMod val="50000"/>
+  </cs:variation>
+  <cs:variation>
+    <a:lumMod val="70000"/>
+    <a:lumOff val="30000"/>
+  </cs:variation>
+  <cs:variation>
+    <a:lumMod val="70000"/>
+  </cs:variation>
+  <cs:variation>
+    <a:lumMod val="50000"/>
+    <a:lumOff val="50000"/>
+  </cs:variation>
+</cs:colorStyle>
+</file>
+
+<file path=word/charts/colors4.xml><?xml version="1.0" encoding="utf-8"?>
 <cs:colorStyle xmlns:cs="http://schemas.microsoft.com/office/drawing/2012/chartStyle" xmlns:a="http://schemas.openxmlformats.org/drawingml/2006/main" meth="cycle" id="10">
   <a:schemeClr val="accent1"/>
   <a:schemeClr val="accent2"/>
@@ -9545,6 +11479,522 @@
 </cs:chartStyle>
 </file>
 
+<file path=word/charts/style4.xml><?xml version="1.0" encoding="utf-8"?>
+<cs:chartStyle xmlns:cs="http://schemas.microsoft.com/office/drawing/2012/chartStyle" xmlns:a="http://schemas.openxmlformats.org/drawingml/2006/main" id="227">
+  <cs:axisTitle>
+    <cs:lnRef idx="0"/>
+    <cs:fillRef idx="0"/>
+    <cs:effectRef idx="0"/>
+    <cs:fontRef idx="minor">
+      <a:schemeClr val="tx1">
+        <a:lumMod val="65000"/>
+        <a:lumOff val="35000"/>
+      </a:schemeClr>
+    </cs:fontRef>
+    <cs:defRPr sz="1000" kern="1200"/>
+  </cs:axisTitle>
+  <cs:categoryAxis>
+    <cs:lnRef idx="0"/>
+    <cs:fillRef idx="0"/>
+    <cs:effectRef idx="0"/>
+    <cs:fontRef idx="minor">
+      <a:schemeClr val="tx1">
+        <a:lumMod val="65000"/>
+        <a:lumOff val="35000"/>
+      </a:schemeClr>
+    </cs:fontRef>
+    <cs:spPr>
+      <a:ln w="9525" cap="flat" cmpd="sng" algn="ctr">
+        <a:solidFill>
+          <a:schemeClr val="tx1">
+            <a:lumMod val="15000"/>
+            <a:lumOff val="85000"/>
+          </a:schemeClr>
+        </a:solidFill>
+        <a:round/>
+      </a:ln>
+    </cs:spPr>
+    <cs:defRPr sz="900" kern="1200"/>
+  </cs:categoryAxis>
+  <cs:chartArea mods="allowNoFillOverride allowNoLineOverride">
+    <cs:lnRef idx="0"/>
+    <cs:fillRef idx="0"/>
+    <cs:effectRef idx="0"/>
+    <cs:fontRef idx="minor">
+      <a:schemeClr val="tx1"/>
+    </cs:fontRef>
+    <cs:spPr>
+      <a:solidFill>
+        <a:schemeClr val="bg1"/>
+      </a:solidFill>
+      <a:ln w="9525" cap="flat" cmpd="sng" algn="ctr">
+        <a:solidFill>
+          <a:schemeClr val="tx1">
+            <a:lumMod val="15000"/>
+            <a:lumOff val="85000"/>
+          </a:schemeClr>
+        </a:solidFill>
+        <a:round/>
+      </a:ln>
+    </cs:spPr>
+    <cs:defRPr sz="1000" kern="1200"/>
+  </cs:chartArea>
+  <cs:dataLabel>
+    <cs:lnRef idx="0"/>
+    <cs:fillRef idx="0"/>
+    <cs:effectRef idx="0"/>
+    <cs:fontRef idx="minor">
+      <a:schemeClr val="tx1">
+        <a:lumMod val="75000"/>
+        <a:lumOff val="25000"/>
+      </a:schemeClr>
+    </cs:fontRef>
+    <cs:defRPr sz="900" kern="1200"/>
+  </cs:dataLabel>
+  <cs:dataLabelCallout>
+    <cs:lnRef idx="0"/>
+    <cs:fillRef idx="0"/>
+    <cs:effectRef idx="0"/>
+    <cs:fontRef idx="minor">
+      <a:schemeClr val="dk1">
+        <a:lumMod val="65000"/>
+        <a:lumOff val="35000"/>
+      </a:schemeClr>
+    </cs:fontRef>
+    <cs:spPr>
+      <a:solidFill>
+        <a:schemeClr val="lt1"/>
+      </a:solidFill>
+      <a:ln>
+        <a:solidFill>
+          <a:schemeClr val="dk1">
+            <a:lumMod val="25000"/>
+            <a:lumOff val="75000"/>
+          </a:schemeClr>
+        </a:solidFill>
+      </a:ln>
+    </cs:spPr>
+    <cs:defRPr sz="900" kern="1200"/>
+    <cs:bodyPr rot="0" spcFirstLastPara="1" vertOverflow="clip" horzOverflow="clip" vert="horz" wrap="square" lIns="36576" tIns="18288" rIns="36576" bIns="18288" anchor="ctr" anchorCtr="1">
+      <a:spAutoFit/>
+    </cs:bodyPr>
+  </cs:dataLabelCallout>
+  <cs:dataPoint>
+    <cs:lnRef idx="0"/>
+    <cs:fillRef idx="1">
+      <cs:styleClr val="auto"/>
+    </cs:fillRef>
+    <cs:effectRef idx="0"/>
+    <cs:fontRef idx="minor">
+      <a:schemeClr val="tx1"/>
+    </cs:fontRef>
+    <cs:spPr>
+      <a:solidFill>
+        <a:schemeClr val="phClr"/>
+      </a:solidFill>
+    </cs:spPr>
+  </cs:dataPoint>
+  <cs:dataPoint3D>
+    <cs:lnRef idx="0"/>
+    <cs:fillRef idx="1">
+      <cs:styleClr val="auto"/>
+    </cs:fillRef>
+    <cs:effectRef idx="0"/>
+    <cs:fontRef idx="minor">
+      <a:schemeClr val="tx1"/>
+    </cs:fontRef>
+    <cs:spPr>
+      <a:solidFill>
+        <a:schemeClr val="phClr"/>
+      </a:solidFill>
+    </cs:spPr>
+  </cs:dataPoint3D>
+  <cs:dataPointLine>
+    <cs:lnRef idx="0">
+      <cs:styleClr val="auto"/>
+    </cs:lnRef>
+    <cs:fillRef idx="1"/>
+    <cs:effectRef idx="0"/>
+    <cs:fontRef idx="minor">
+      <a:schemeClr val="tx1"/>
+    </cs:fontRef>
+    <cs:spPr>
+      <a:ln w="28575" cap="rnd">
+        <a:solidFill>
+          <a:schemeClr val="phClr"/>
+        </a:solidFill>
+        <a:round/>
+      </a:ln>
+    </cs:spPr>
+  </cs:dataPointLine>
+  <cs:dataPointMarker>
+    <cs:lnRef idx="0">
+      <cs:styleClr val="auto"/>
+    </cs:lnRef>
+    <cs:fillRef idx="1">
+      <cs:styleClr val="auto"/>
+    </cs:fillRef>
+    <cs:effectRef idx="0"/>
+    <cs:fontRef idx="minor">
+      <a:schemeClr val="tx1"/>
+    </cs:fontRef>
+    <cs:spPr>
+      <a:solidFill>
+        <a:schemeClr val="phClr"/>
+      </a:solidFill>
+      <a:ln w="9525">
+        <a:solidFill>
+          <a:schemeClr val="phClr"/>
+        </a:solidFill>
+      </a:ln>
+    </cs:spPr>
+  </cs:dataPointMarker>
+  <cs:dataPointMarkerLayout symbol="circle" size="5"/>
+  <cs:dataPointWireframe>
+    <cs:lnRef idx="0">
+      <cs:styleClr val="auto"/>
+    </cs:lnRef>
+    <cs:fillRef idx="1"/>
+    <cs:effectRef idx="0"/>
+    <cs:fontRef idx="minor">
+      <a:schemeClr val="tx1"/>
+    </cs:fontRef>
+    <cs:spPr>
+      <a:ln w="9525" cap="rnd">
+        <a:solidFill>
+          <a:schemeClr val="phClr"/>
+        </a:solidFill>
+        <a:round/>
+      </a:ln>
+    </cs:spPr>
+  </cs:dataPointWireframe>
+  <cs:dataTable>
+    <cs:lnRef idx="0"/>
+    <cs:fillRef idx="0"/>
+    <cs:effectRef idx="0"/>
+    <cs:fontRef idx="minor">
+      <a:schemeClr val="tx1">
+        <a:lumMod val="65000"/>
+        <a:lumOff val="35000"/>
+      </a:schemeClr>
+    </cs:fontRef>
+    <cs:spPr>
+      <a:noFill/>
+      <a:ln w="9525" cap="flat" cmpd="sng" algn="ctr">
+        <a:solidFill>
+          <a:schemeClr val="tx1">
+            <a:lumMod val="15000"/>
+            <a:lumOff val="85000"/>
+          </a:schemeClr>
+        </a:solidFill>
+        <a:round/>
+      </a:ln>
+    </cs:spPr>
+    <cs:defRPr sz="900" kern="1200"/>
+  </cs:dataTable>
+  <cs:downBar>
+    <cs:lnRef idx="0"/>
+    <cs:fillRef idx="0"/>
+    <cs:effectRef idx="0"/>
+    <cs:fontRef idx="minor">
+      <a:schemeClr val="dk1"/>
+    </cs:fontRef>
+    <cs:spPr>
+      <a:solidFill>
+        <a:schemeClr val="dk1">
+          <a:lumMod val="65000"/>
+          <a:lumOff val="35000"/>
+        </a:schemeClr>
+      </a:solidFill>
+      <a:ln w="9525">
+        <a:solidFill>
+          <a:schemeClr val="tx1">
+            <a:lumMod val="65000"/>
+            <a:lumOff val="35000"/>
+          </a:schemeClr>
+        </a:solidFill>
+      </a:ln>
+    </cs:spPr>
+  </cs:downBar>
+  <cs:dropLine>
+    <cs:lnRef idx="0"/>
+    <cs:fillRef idx="0"/>
+    <cs:effectRef idx="0"/>
+    <cs:fontRef idx="minor">
+      <a:schemeClr val="tx1"/>
+    </cs:fontRef>
+    <cs:spPr>
+      <a:ln w="9525" cap="flat" cmpd="sng" algn="ctr">
+        <a:solidFill>
+          <a:schemeClr val="tx1">
+            <a:lumMod val="35000"/>
+            <a:lumOff val="65000"/>
+          </a:schemeClr>
+        </a:solidFill>
+        <a:round/>
+      </a:ln>
+    </cs:spPr>
+  </cs:dropLine>
+  <cs:errorBar>
+    <cs:lnRef idx="0"/>
+    <cs:fillRef idx="0"/>
+    <cs:effectRef idx="0"/>
+    <cs:fontRef idx="minor">
+      <a:schemeClr val="tx1"/>
+    </cs:fontRef>
+    <cs:spPr>
+      <a:ln w="9525" cap="flat" cmpd="sng" algn="ctr">
+        <a:solidFill>
+          <a:schemeClr val="tx1">
+            <a:lumMod val="65000"/>
+            <a:lumOff val="35000"/>
+          </a:schemeClr>
+        </a:solidFill>
+        <a:round/>
+      </a:ln>
+    </cs:spPr>
+  </cs:errorBar>
+  <cs:floor>
+    <cs:lnRef idx="0"/>
+    <cs:fillRef idx="0"/>
+    <cs:effectRef idx="0"/>
+    <cs:fontRef idx="minor">
+      <a:schemeClr val="tx1"/>
+    </cs:fontRef>
+    <cs:spPr>
+      <a:noFill/>
+      <a:ln>
+        <a:noFill/>
+      </a:ln>
+    </cs:spPr>
+  </cs:floor>
+  <cs:gridlineMajor>
+    <cs:lnRef idx="0"/>
+    <cs:fillRef idx="0"/>
+    <cs:effectRef idx="0"/>
+    <cs:fontRef idx="minor">
+      <a:schemeClr val="tx1"/>
+    </cs:fontRef>
+    <cs:spPr>
+      <a:ln w="9525" cap="flat" cmpd="sng" algn="ctr">
+        <a:solidFill>
+          <a:schemeClr val="tx1">
+            <a:lumMod val="15000"/>
+            <a:lumOff val="85000"/>
+          </a:schemeClr>
+        </a:solidFill>
+        <a:round/>
+      </a:ln>
+    </cs:spPr>
+  </cs:gridlineMajor>
+  <cs:gridlineMinor>
+    <cs:lnRef idx="0"/>
+    <cs:fillRef idx="0"/>
+    <cs:effectRef idx="0"/>
+    <cs:fontRef idx="minor">
+      <a:schemeClr val="tx1"/>
+    </cs:fontRef>
+    <cs:spPr>
+      <a:ln w="9525" cap="flat" cmpd="sng" algn="ctr">
+        <a:solidFill>
+          <a:schemeClr val="tx1">
+            <a:lumMod val="5000"/>
+            <a:lumOff val="95000"/>
+          </a:schemeClr>
+        </a:solidFill>
+        <a:round/>
+      </a:ln>
+    </cs:spPr>
+  </cs:gridlineMinor>
+  <cs:hiLoLine>
+    <cs:lnRef idx="0"/>
+    <cs:fillRef idx="0"/>
+    <cs:effectRef idx="0"/>
+    <cs:fontRef idx="minor">
+      <a:schemeClr val="tx1"/>
+    </cs:fontRef>
+    <cs:spPr>
+      <a:ln w="9525" cap="flat" cmpd="sng" algn="ctr">
+        <a:solidFill>
+          <a:schemeClr val="tx1">
+            <a:lumMod val="75000"/>
+            <a:lumOff val="25000"/>
+          </a:schemeClr>
+        </a:solidFill>
+        <a:round/>
+      </a:ln>
+    </cs:spPr>
+  </cs:hiLoLine>
+  <cs:leaderLine>
+    <cs:lnRef idx="0"/>
+    <cs:fillRef idx="0"/>
+    <cs:effectRef idx="0"/>
+    <cs:fontRef idx="minor">
+      <a:schemeClr val="tx1"/>
+    </cs:fontRef>
+    <cs:spPr>
+      <a:ln w="9525" cap="flat" cmpd="sng" algn="ctr">
+        <a:solidFill>
+          <a:schemeClr val="tx1">
+            <a:lumMod val="35000"/>
+            <a:lumOff val="65000"/>
+          </a:schemeClr>
+        </a:solidFill>
+        <a:round/>
+      </a:ln>
+    </cs:spPr>
+  </cs:leaderLine>
+  <cs:legend>
+    <cs:lnRef idx="0"/>
+    <cs:fillRef idx="0"/>
+    <cs:effectRef idx="0"/>
+    <cs:fontRef idx="minor">
+      <a:schemeClr val="tx1">
+        <a:lumMod val="65000"/>
+        <a:lumOff val="35000"/>
+      </a:schemeClr>
+    </cs:fontRef>
+    <cs:defRPr sz="900" kern="1200"/>
+  </cs:legend>
+  <cs:plotArea mods="allowNoFillOverride allowNoLineOverride">
+    <cs:lnRef idx="0"/>
+    <cs:fillRef idx="0"/>
+    <cs:effectRef idx="0"/>
+    <cs:fontRef idx="minor">
+      <a:schemeClr val="tx1"/>
+    </cs:fontRef>
+  </cs:plotArea>
+  <cs:plotArea3D mods="allowNoFillOverride allowNoLineOverride">
+    <cs:lnRef idx="0"/>
+    <cs:fillRef idx="0"/>
+    <cs:effectRef idx="0"/>
+    <cs:fontRef idx="minor">
+      <a:schemeClr val="tx1"/>
+    </cs:fontRef>
+  </cs:plotArea3D>
+  <cs:seriesAxis>
+    <cs:lnRef idx="0"/>
+    <cs:fillRef idx="0"/>
+    <cs:effectRef idx="0"/>
+    <cs:fontRef idx="minor">
+      <a:schemeClr val="tx1">
+        <a:lumMod val="65000"/>
+        <a:lumOff val="35000"/>
+      </a:schemeClr>
+    </cs:fontRef>
+    <cs:defRPr sz="900" kern="1200"/>
+  </cs:seriesAxis>
+  <cs:seriesLine>
+    <cs:lnRef idx="0"/>
+    <cs:fillRef idx="0"/>
+    <cs:effectRef idx="0"/>
+    <cs:fontRef idx="minor">
+      <a:schemeClr val="tx1"/>
+    </cs:fontRef>
+    <cs:spPr>
+      <a:ln w="9525" cap="flat" cmpd="sng" algn="ctr">
+        <a:solidFill>
+          <a:schemeClr val="tx1">
+            <a:lumMod val="35000"/>
+            <a:lumOff val="65000"/>
+          </a:schemeClr>
+        </a:solidFill>
+        <a:round/>
+      </a:ln>
+    </cs:spPr>
+  </cs:seriesLine>
+  <cs:title>
+    <cs:lnRef idx="0"/>
+    <cs:fillRef idx="0"/>
+    <cs:effectRef idx="0"/>
+    <cs:fontRef idx="minor">
+      <a:schemeClr val="tx1">
+        <a:lumMod val="65000"/>
+        <a:lumOff val="35000"/>
+      </a:schemeClr>
+    </cs:fontRef>
+    <cs:defRPr sz="1400" b="0" kern="1200" spc="0" baseline="0"/>
+  </cs:title>
+  <cs:trendline>
+    <cs:lnRef idx="0">
+      <cs:styleClr val="auto"/>
+    </cs:lnRef>
+    <cs:fillRef idx="0"/>
+    <cs:effectRef idx="0"/>
+    <cs:fontRef idx="minor">
+      <a:schemeClr val="tx1"/>
+    </cs:fontRef>
+    <cs:spPr>
+      <a:ln w="19050" cap="rnd">
+        <a:solidFill>
+          <a:schemeClr val="phClr"/>
+        </a:solidFill>
+        <a:prstDash val="sysDot"/>
+      </a:ln>
+    </cs:spPr>
+  </cs:trendline>
+  <cs:trendlineLabel>
+    <cs:lnRef idx="0"/>
+    <cs:fillRef idx="0"/>
+    <cs:effectRef idx="0"/>
+    <cs:fontRef idx="minor">
+      <a:schemeClr val="tx1">
+        <a:lumMod val="65000"/>
+        <a:lumOff val="35000"/>
+      </a:schemeClr>
+    </cs:fontRef>
+    <cs:defRPr sz="900" kern="1200"/>
+  </cs:trendlineLabel>
+  <cs:upBar>
+    <cs:lnRef idx="0"/>
+    <cs:fillRef idx="0"/>
+    <cs:effectRef idx="0"/>
+    <cs:fontRef idx="minor">
+      <a:schemeClr val="dk1"/>
+    </cs:fontRef>
+    <cs:spPr>
+      <a:solidFill>
+        <a:schemeClr val="lt1"/>
+      </a:solidFill>
+      <a:ln w="9525">
+        <a:solidFill>
+          <a:schemeClr val="tx1">
+            <a:lumMod val="15000"/>
+            <a:lumOff val="85000"/>
+          </a:schemeClr>
+        </a:solidFill>
+      </a:ln>
+    </cs:spPr>
+  </cs:upBar>
+  <cs:valueAxis>
+    <cs:lnRef idx="0"/>
+    <cs:fillRef idx="0"/>
+    <cs:effectRef idx="0"/>
+    <cs:fontRef idx="minor">
+      <a:schemeClr val="tx1">
+        <a:lumMod val="65000"/>
+        <a:lumOff val="35000"/>
+      </a:schemeClr>
+    </cs:fontRef>
+    <cs:defRPr sz="900" kern="1200"/>
+  </cs:valueAxis>
+  <cs:wall>
+    <cs:lnRef idx="0"/>
+    <cs:fillRef idx="0"/>
+    <cs:effectRef idx="0"/>
+    <cs:fontRef idx="minor">
+      <a:schemeClr val="tx1"/>
+    </cs:fontRef>
+    <cs:spPr>
+      <a:noFill/>
+      <a:ln>
+        <a:noFill/>
+      </a:ln>
+    </cs:spPr>
+  </cs:wall>
+</cs:chartStyle>
+</file>
+
 <file path=word/theme/theme1.xml><?xml version="1.0" encoding="utf-8"?>
 <a:theme xmlns:a="http://schemas.openxmlformats.org/drawingml/2006/main" name="Office Theme">
   <a:themeElements>
